--- a/1.0 Dokumentation/AskSBB_Dokumentation.docx
+++ b/1.0 Dokumentation/AskSBB_Dokumentation.docx
@@ -79,6 +79,7 @@
                 <w:szCs w:val="36"/>
               </w:rPr>
             </w:pPr>
+            <w:proofErr w:type="spellStart"/>
             <w:r>
               <w:rPr>
                 <w:rFonts w:cs="Tahoma"/>
@@ -88,6 +89,7 @@
               </w:rPr>
               <w:t>AskSBB</w:t>
             </w:r>
+            <w:proofErr w:type="spellEnd"/>
           </w:p>
           <w:p>
             <w:pPr>
@@ -223,12 +225,21 @@
           <w:sz w:val="24"/>
         </w:rPr>
       </w:pPr>
+      <w:proofErr w:type="spellStart"/>
       <w:r>
         <w:rPr>
           <w:rFonts w:cs="Tahoma"/>
           <w:sz w:val="24"/>
         </w:rPr>
-        <w:t>Amol Ming (AMI)</w:t>
+        <w:t>Amol</w:t>
+      </w:r>
+      <w:proofErr w:type="spellEnd"/>
+      <w:r>
+        <w:rPr>
+          <w:rFonts w:cs="Tahoma"/>
+          <w:sz w:val="24"/>
+        </w:rPr>
+        <w:t xml:space="preserve"> Ming (AMI)</w:t>
       </w:r>
     </w:p>
     <w:p>
@@ -371,7 +382,7 @@
           <w:r>
             <w:fldChar w:fldCharType="separate"/>
           </w:r>
-          <w:hyperlink w:anchor="_Toc500339895" w:history="1">
+          <w:hyperlink w:anchor="_Toc500772263" w:history="1">
             <w:r>
               <w:rPr>
                 <w:rStyle w:val="Hyperlink"/>
@@ -412,7 +423,7 @@
                 <w:noProof/>
                 <w:webHidden/>
               </w:rPr>
-              <w:instrText xml:space="preserve"> PAGEREF _Toc500339895 \h </w:instrText>
+              <w:instrText xml:space="preserve"> PAGEREF _Toc500772263 \h </w:instrText>
             </w:r>
             <w:r>
               <w:rPr>
@@ -451,7 +462,7 @@
               <w:noProof/>
             </w:rPr>
           </w:pPr>
-          <w:hyperlink w:anchor="_Toc500339896" w:history="1">
+          <w:hyperlink w:anchor="_Toc500772264" w:history="1">
             <w:r>
               <w:rPr>
                 <w:rStyle w:val="Hyperlink"/>
@@ -479,7 +490,7 @@
                 <w:noProof/>
                 <w:webHidden/>
               </w:rPr>
-              <w:instrText xml:space="preserve"> PAGEREF _Toc500339896 \h </w:instrText>
+              <w:instrText xml:space="preserve"> PAGEREF _Toc500772264 \h </w:instrText>
             </w:r>
             <w:r>
               <w:rPr>
@@ -518,7 +529,7 @@
               <w:noProof/>
             </w:rPr>
           </w:pPr>
-          <w:hyperlink w:anchor="_Toc500339897" w:history="1">
+          <w:hyperlink w:anchor="_Toc500772265" w:history="1">
             <w:r>
               <w:rPr>
                 <w:rStyle w:val="Hyperlink"/>
@@ -546,7 +557,7 @@
                 <w:noProof/>
                 <w:webHidden/>
               </w:rPr>
-              <w:instrText xml:space="preserve"> PAGEREF _Toc500339897 \h </w:instrText>
+              <w:instrText xml:space="preserve"> PAGEREF _Toc500772265 \h </w:instrText>
             </w:r>
             <w:r>
               <w:rPr>
@@ -589,7 +600,7 @@
               <w:noProof/>
             </w:rPr>
           </w:pPr>
-          <w:hyperlink w:anchor="_Toc500339898" w:history="1">
+          <w:hyperlink w:anchor="_Toc500772266" w:history="1">
             <w:r>
               <w:rPr>
                 <w:rStyle w:val="Hyperlink"/>
@@ -630,7 +641,7 @@
                 <w:noProof/>
                 <w:webHidden/>
               </w:rPr>
-              <w:instrText xml:space="preserve"> PAGEREF _Toc500339898 \h </w:instrText>
+              <w:instrText xml:space="preserve"> PAGEREF _Toc500772266 \h </w:instrText>
             </w:r>
             <w:r>
               <w:rPr>
@@ -669,7 +680,7 @@
               <w:noProof/>
             </w:rPr>
           </w:pPr>
-          <w:hyperlink w:anchor="_Toc500339899" w:history="1">
+          <w:hyperlink w:anchor="_Toc500772267" w:history="1">
             <w:r>
               <w:rPr>
                 <w:rStyle w:val="Hyperlink"/>
@@ -697,7 +708,7 @@
                 <w:noProof/>
                 <w:webHidden/>
               </w:rPr>
-              <w:instrText xml:space="preserve"> PAGEREF _Toc500339899 \h </w:instrText>
+              <w:instrText xml:space="preserve"> PAGEREF _Toc500772267 \h </w:instrText>
             </w:r>
             <w:r>
               <w:rPr>
@@ -718,6 +729,205 @@
                 <w:webHidden/>
               </w:rPr>
               <w:t>4</w:t>
+            </w:r>
+            <w:r>
+              <w:rPr>
+                <w:noProof/>
+                <w:webHidden/>
+              </w:rPr>
+              <w:fldChar w:fldCharType="end"/>
+            </w:r>
+          </w:hyperlink>
+        </w:p>
+        <w:p>
+          <w:pPr>
+            <w:pStyle w:val="Verzeichnis2"/>
+            <w:rPr>
+              <w:rFonts w:asciiTheme="minorHAnsi" w:hAnsiTheme="minorHAnsi"/>
+              <w:noProof/>
+            </w:rPr>
+          </w:pPr>
+          <w:hyperlink w:anchor="_Toc500772268" w:history="1">
+            <w:r>
+              <w:rPr>
+                <w:rStyle w:val="Hyperlink"/>
+                <w:noProof/>
+                <w:lang w:val="en-US"/>
+              </w:rPr>
+              <w:t>Funktionen</w:t>
+            </w:r>
+            <w:r>
+              <w:rPr>
+                <w:noProof/>
+                <w:webHidden/>
+              </w:rPr>
+              <w:tab/>
+            </w:r>
+            <w:r>
+              <w:rPr>
+                <w:noProof/>
+                <w:webHidden/>
+              </w:rPr>
+              <w:fldChar w:fldCharType="begin"/>
+            </w:r>
+            <w:r>
+              <w:rPr>
+                <w:noProof/>
+                <w:webHidden/>
+              </w:rPr>
+              <w:instrText xml:space="preserve"> PAGEREF _Toc500772268 \h </w:instrText>
+            </w:r>
+            <w:r>
+              <w:rPr>
+                <w:noProof/>
+                <w:webHidden/>
+              </w:rPr>
+            </w:r>
+            <w:r>
+              <w:rPr>
+                <w:noProof/>
+                <w:webHidden/>
+              </w:rPr>
+              <w:fldChar w:fldCharType="separate"/>
+            </w:r>
+            <w:r>
+              <w:rPr>
+                <w:noProof/>
+                <w:webHidden/>
+              </w:rPr>
+              <w:t>4</w:t>
+            </w:r>
+            <w:r>
+              <w:rPr>
+                <w:noProof/>
+                <w:webHidden/>
+              </w:rPr>
+              <w:fldChar w:fldCharType="end"/>
+            </w:r>
+          </w:hyperlink>
+        </w:p>
+        <w:p>
+          <w:pPr>
+            <w:pStyle w:val="Verzeichnis2"/>
+            <w:rPr>
+              <w:rFonts w:asciiTheme="minorHAnsi" w:hAnsiTheme="minorHAnsi"/>
+              <w:noProof/>
+            </w:rPr>
+          </w:pPr>
+          <w:hyperlink w:anchor="_Toc500772269" w:history="1">
+            <w:r>
+              <w:rPr>
+                <w:rStyle w:val="Hyperlink"/>
+                <w:noProof/>
+              </w:rPr>
+              <w:t>Mockup</w:t>
+            </w:r>
+            <w:r>
+              <w:rPr>
+                <w:noProof/>
+                <w:webHidden/>
+              </w:rPr>
+              <w:tab/>
+            </w:r>
+            <w:r>
+              <w:rPr>
+                <w:noProof/>
+                <w:webHidden/>
+              </w:rPr>
+              <w:fldChar w:fldCharType="begin"/>
+            </w:r>
+            <w:r>
+              <w:rPr>
+                <w:noProof/>
+                <w:webHidden/>
+              </w:rPr>
+              <w:instrText xml:space="preserve"> PAGEREF _Toc500772269 \h </w:instrText>
+            </w:r>
+            <w:r>
+              <w:rPr>
+                <w:noProof/>
+                <w:webHidden/>
+              </w:rPr>
+            </w:r>
+            <w:r>
+              <w:rPr>
+                <w:noProof/>
+                <w:webHidden/>
+              </w:rPr>
+              <w:fldChar w:fldCharType="separate"/>
+            </w:r>
+            <w:r>
+              <w:rPr>
+                <w:noProof/>
+                <w:webHidden/>
+              </w:rPr>
+              <w:t>5</w:t>
+            </w:r>
+            <w:r>
+              <w:rPr>
+                <w:noProof/>
+                <w:webHidden/>
+              </w:rPr>
+              <w:fldChar w:fldCharType="end"/>
+            </w:r>
+          </w:hyperlink>
+        </w:p>
+        <w:p>
+          <w:pPr>
+            <w:pStyle w:val="Verzeichnis2"/>
+            <w:rPr>
+              <w:rFonts w:asciiTheme="minorHAnsi" w:hAnsiTheme="minorHAnsi"/>
+              <w:noProof/>
+            </w:rPr>
+          </w:pPr>
+          <w:hyperlink w:anchor="_Toc500772270" w:history="1">
+            <w:r>
+              <w:rPr>
+                <w:rStyle w:val="Hyperlink"/>
+                <w:noProof/>
+              </w:rPr>
+              <w:t>Use Cases</w:t>
+            </w:r>
+            <w:r>
+              <w:rPr>
+                <w:noProof/>
+                <w:webHidden/>
+              </w:rPr>
+              <w:tab/>
+            </w:r>
+            <w:r>
+              <w:rPr>
+                <w:noProof/>
+                <w:webHidden/>
+              </w:rPr>
+              <w:fldChar w:fldCharType="begin"/>
+            </w:r>
+            <w:r>
+              <w:rPr>
+                <w:noProof/>
+                <w:webHidden/>
+              </w:rPr>
+              <w:instrText xml:space="preserve"> PAGEREF _Toc500772270 \h </w:instrText>
+            </w:r>
+            <w:r>
+              <w:rPr>
+                <w:noProof/>
+                <w:webHidden/>
+              </w:rPr>
+            </w:r>
+            <w:r>
+              <w:rPr>
+                <w:noProof/>
+                <w:webHidden/>
+              </w:rPr>
+              <w:fldChar w:fldCharType="separate"/>
+            </w:r>
+            <w:r>
+              <w:rPr>
+                <w:noProof/>
+                <w:webHidden/>
+              </w:rPr>
+              <w:t>5</w:t>
             </w:r>
             <w:r>
               <w:rPr>
@@ -764,7 +974,7 @@
           <w:bottom w:val="single" w:sz="4" w:space="1" w:color="auto"/>
         </w:pBdr>
       </w:pPr>
-      <w:bookmarkStart w:id="0" w:name="_Toc500339895"/>
+      <w:bookmarkStart w:id="0" w:name="_Toc500772263"/>
       <w:r>
         <w:lastRenderedPageBreak/>
         <w:t>Kapitel 1</w:t>
@@ -932,6 +1142,7 @@
                 <w:szCs w:val="18"/>
               </w:rPr>
             </w:pPr>
+            <w:proofErr w:type="spellStart"/>
             <w:r>
               <w:rPr>
                 <w:rFonts w:ascii="TT2Do00" w:hAnsi="TT2Do00" w:cs="TT2Do00"/>
@@ -940,6 +1151,7 @@
               </w:rPr>
               <w:t>Testing</w:t>
             </w:r>
+            <w:proofErr w:type="spellEnd"/>
           </w:p>
           <w:p>
             <w:pPr>
@@ -1000,8 +1212,8 @@
         </w:rPr>
       </w:pPr>
       <w:bookmarkStart w:id="1" w:name="_Toc422312184"/>
-      <w:bookmarkStart w:id="2" w:name="_Toc500339896"/>
-      <w:bookmarkStart w:id="3" w:name="_Hlk500339819"/>
+      <w:bookmarkStart w:id="2" w:name="_Hlk500339819"/>
+      <w:bookmarkStart w:id="3" w:name="_Toc500772264"/>
       <w:r>
         <w:rPr>
           <w:rFonts w:eastAsia="Times New Roman"/>
@@ -1009,7 +1221,7 @@
         <w:t>Änderungsverfolgung</w:t>
       </w:r>
       <w:bookmarkEnd w:id="1"/>
-      <w:bookmarkEnd w:id="2"/>
+      <w:bookmarkEnd w:id="3"/>
     </w:p>
     <w:tbl>
       <w:tblPr>
@@ -1033,7 +1245,7 @@
             <w:shd w:val="clear" w:color="auto" w:fill="1F497D" w:themeFill="text2"/>
             <w:vAlign w:val="center"/>
           </w:tcPr>
-          <w:bookmarkEnd w:id="3"/>
+          <w:bookmarkEnd w:id="2"/>
           <w:p>
             <w:pPr>
               <w:pStyle w:val="KeinLeerraum"/>
@@ -1334,7 +1546,45 @@
                 <w:szCs w:val="18"/>
                 <w:lang w:val="de-CH"/>
               </w:rPr>
-              <w:t>Dokumentenpdate und Github-Push</w:t>
+              <w:t>Dokumenten</w:t>
+            </w:r>
+            <w:r>
+              <w:rPr>
+                <w:rFonts w:ascii="TT2Do00" w:hAnsi="TT2Do00" w:cs="TT2Do00"/>
+                <w:sz w:val="18"/>
+                <w:szCs w:val="18"/>
+                <w:lang w:val="de-CH"/>
+              </w:rPr>
+              <w:t>u</w:t>
+            </w:r>
+            <w:r>
+              <w:rPr>
+                <w:rFonts w:ascii="TT2Do00" w:hAnsi="TT2Do00" w:cs="TT2Do00"/>
+                <w:sz w:val="18"/>
+                <w:szCs w:val="18"/>
+                <w:lang w:val="de-CH"/>
+              </w:rPr>
+              <w:t xml:space="preserve">pdate und </w:t>
+            </w:r>
+            <w:proofErr w:type="spellStart"/>
+            <w:r>
+              <w:rPr>
+                <w:rFonts w:ascii="TT2Do00" w:hAnsi="TT2Do00" w:cs="TT2Do00"/>
+                <w:sz w:val="18"/>
+                <w:szCs w:val="18"/>
+                <w:lang w:val="de-CH"/>
+              </w:rPr>
+              <w:t>Github</w:t>
+            </w:r>
+            <w:proofErr w:type="spellEnd"/>
+            <w:r>
+              <w:rPr>
+                <w:rFonts w:ascii="TT2Do00" w:hAnsi="TT2Do00" w:cs="TT2Do00"/>
+                <w:sz w:val="18"/>
+                <w:szCs w:val="18"/>
+                <w:lang w:val="de-CH"/>
+              </w:rPr>
+              <w:t>-Push</w:t>
             </w:r>
           </w:p>
         </w:tc>
@@ -1400,8 +1650,6 @@
               </w:rPr>
               <w:t>1.01</w:t>
             </w:r>
-            <w:bookmarkStart w:id="4" w:name="_GoBack"/>
-            <w:bookmarkEnd w:id="4"/>
           </w:p>
         </w:tc>
       </w:tr>
@@ -1422,6 +1670,15 @@
                 <w:lang w:val="de-CH"/>
               </w:rPr>
             </w:pPr>
+            <w:r>
+              <w:rPr>
+                <w:rFonts w:ascii="TT2Do00" w:hAnsi="TT2Do00" w:cs="TT2Do00"/>
+                <w:sz w:val="18"/>
+                <w:szCs w:val="18"/>
+                <w:lang w:val="de-CH"/>
+              </w:rPr>
+              <w:t>11.12.2017</w:t>
+            </w:r>
           </w:p>
         </w:tc>
         <w:tc>
@@ -1440,6 +1697,35 @@
                 <w:lang w:val="de-CH"/>
               </w:rPr>
             </w:pPr>
+            <w:r>
+              <w:rPr>
+                <w:rFonts w:ascii="TT2Do00" w:hAnsi="TT2Do00" w:cs="TT2Do00"/>
+                <w:sz w:val="18"/>
+                <w:szCs w:val="18"/>
+                <w:lang w:val="de-CH"/>
+              </w:rPr>
+              <w:t xml:space="preserve">Dokumentenupdate und </w:t>
+            </w:r>
+            <w:proofErr w:type="spellStart"/>
+            <w:r>
+              <w:rPr>
+                <w:rFonts w:ascii="TT2Do00" w:hAnsi="TT2Do00" w:cs="TT2Do00"/>
+                <w:sz w:val="18"/>
+                <w:szCs w:val="18"/>
+                <w:lang w:val="de-CH"/>
+              </w:rPr>
+              <w:t>Github</w:t>
+            </w:r>
+            <w:proofErr w:type="spellEnd"/>
+            <w:r>
+              <w:rPr>
+                <w:rFonts w:ascii="TT2Do00" w:hAnsi="TT2Do00" w:cs="TT2Do00"/>
+                <w:sz w:val="18"/>
+                <w:szCs w:val="18"/>
+                <w:lang w:val="de-CH"/>
+              </w:rPr>
+              <w:t>-Push</w:t>
+            </w:r>
           </w:p>
         </w:tc>
         <w:tc>
@@ -1463,6 +1749,15 @@
                 <w:lang w:val="de-CH"/>
               </w:rPr>
             </w:pPr>
+            <w:r>
+              <w:rPr>
+                <w:rFonts w:ascii="TT2Do00" w:hAnsi="TT2Do00" w:cs="TT2Do00"/>
+                <w:sz w:val="18"/>
+                <w:szCs w:val="18"/>
+                <w:lang w:val="de-CH"/>
+              </w:rPr>
+              <w:t>AMI</w:t>
+            </w:r>
           </w:p>
         </w:tc>
         <w:tc>
@@ -1486,6 +1781,15 @@
                 <w:lang w:val="de-CH"/>
               </w:rPr>
             </w:pPr>
+            <w:r>
+              <w:rPr>
+                <w:rFonts w:ascii="TT2Do00" w:hAnsi="TT2Do00" w:cs="TT2Do00"/>
+                <w:sz w:val="18"/>
+                <w:szCs w:val="18"/>
+                <w:lang w:val="de-CH"/>
+              </w:rPr>
+              <w:t>1.02</w:t>
+            </w:r>
           </w:p>
         </w:tc>
       </w:tr>
@@ -1504,14 +1808,14 @@
           <w:rFonts w:eastAsia="Times New Roman"/>
         </w:rPr>
       </w:pPr>
-      <w:bookmarkStart w:id="5" w:name="_Toc500339897"/>
+      <w:bookmarkStart w:id="4" w:name="_Toc500772265"/>
       <w:r>
         <w:rPr>
           <w:rFonts w:eastAsia="Times New Roman"/>
         </w:rPr>
         <w:t>Einleitung</w:t>
       </w:r>
-      <w:bookmarkEnd w:id="5"/>
+      <w:bookmarkEnd w:id="4"/>
     </w:p>
     <w:p>
       <w:r>
@@ -1523,7 +1827,23 @@
     </w:p>
     <w:p>
       <w:r>
-        <w:t>Da ich selbst als IT-Techniker in der Firma DemoSCOPE arbeite und erst dieses Lehrjahr den Schwerpunkt auf Applikationsentwicklung gewechselt habe, ist es für mich eine Herausforderung. Ich besitze theoretisches Wissen von der Schule und ein klein wenig Praxis, welche wir ebenfalls in der Schule zwecks Theorieverständnisses angwendet haben.</w:t>
+        <w:t xml:space="preserve">Da ich selbst als IT-Techniker in der Firma </w:t>
+      </w:r>
+      <w:proofErr w:type="spellStart"/>
+      <w:r>
+        <w:t>DemoSCOPE</w:t>
+      </w:r>
+      <w:proofErr w:type="spellEnd"/>
+      <w:r>
+        <w:t xml:space="preserve"> arbeite und erst dieses Lehrjahr den Schwerpunkt auf Applikationsentwicklung gewechselt habe, ist es für mich eine Herausforderung. Ich besitze theoretisches Wissen von der Schule und ein klein wenig Praxis, welche wir ebenfalls in der Schule zwecks Theorieverständnisses </w:t>
+      </w:r>
+      <w:proofErr w:type="spellStart"/>
+      <w:r>
+        <w:t>angwendet</w:t>
+      </w:r>
+      <w:proofErr w:type="spellEnd"/>
+      <w:r>
+        <w:t xml:space="preserve"> haben.</w:t>
       </w:r>
     </w:p>
     <w:p/>
@@ -1539,7 +1859,7 @@
           <w:bottom w:val="single" w:sz="4" w:space="1" w:color="auto"/>
         </w:pBdr>
       </w:pPr>
-      <w:bookmarkStart w:id="6" w:name="_Toc500339898"/>
+      <w:bookmarkStart w:id="5" w:name="_Toc500772266"/>
       <w:r>
         <w:lastRenderedPageBreak/>
         <w:t xml:space="preserve">Kapitel </w:t>
@@ -1556,7 +1876,7 @@
       <w:r>
         <w:t>Analyse</w:t>
       </w:r>
-      <w:bookmarkEnd w:id="6"/>
+      <w:bookmarkEnd w:id="5"/>
     </w:p>
     <w:p/>
     <w:p>
@@ -1566,27 +1886,56 @@
           <w:rFonts w:eastAsia="Times New Roman"/>
         </w:rPr>
       </w:pPr>
-      <w:bookmarkStart w:id="7" w:name="_Toc500339899"/>
+      <w:bookmarkStart w:id="6" w:name="_Toc500772267"/>
       <w:r>
         <w:rPr>
           <w:rFonts w:eastAsia="Times New Roman"/>
         </w:rPr>
         <w:t>Anforderungen</w:t>
       </w:r>
-      <w:bookmarkEnd w:id="7"/>
+      <w:bookmarkEnd w:id="6"/>
     </w:p>
     <w:p>
       <w:r>
         <w:t>Der Kunde möchte</w:t>
       </w:r>
       <w:r>
-        <w:t xml:space="preserve"> eine Applikation, welche die Fahrplandaten des Schweizerischen öffentlichen Verkehrs benutzt. Die Anforderungen sind wie folgt</w:t>
+        <w:t xml:space="preserve"> eine</w:t>
+      </w:r>
+      <w:bookmarkStart w:id="7" w:name="_GoBack"/>
+      <w:bookmarkEnd w:id="7"/>
+      <w:r>
+        <w:t xml:space="preserve"> Applikation, welche die Fahrplandaten des Schweizerischen öffentlichen Verkehrs benutzt. Die Anforderungen sind wie folgt</w:t>
+      </w:r>
+      <w:r>
+        <w:t>:</w:t>
       </w:r>
     </w:p>
     <w:p>
       <w:r>
-        <w:t>Prioritäten: 1 = must / 2 = should / 3 = nice to have</w:t>
+        <w:t xml:space="preserve">Prioritäten: 1 = must / 2 = </w:t>
       </w:r>
+      <w:proofErr w:type="spellStart"/>
+      <w:r>
+        <w:t>should</w:t>
+      </w:r>
+      <w:proofErr w:type="spellEnd"/>
+      <w:r>
+        <w:t xml:space="preserve"> / 3 = nice </w:t>
+      </w:r>
+      <w:proofErr w:type="spellStart"/>
+      <w:r>
+        <w:t>to</w:t>
+      </w:r>
+      <w:proofErr w:type="spellEnd"/>
+      <w:r>
+        <w:t xml:space="preserve"> </w:t>
+      </w:r>
+      <w:proofErr w:type="spellStart"/>
+      <w:r>
+        <w:t>have</w:t>
+      </w:r>
+      <w:proofErr w:type="spellEnd"/>
     </w:p>
     <w:tbl>
       <w:tblPr>
@@ -2333,7 +2682,25 @@
                 <w:color w:val="000000"/>
                 <w:lang w:eastAsia="de-CH"/>
               </w:rPr>
-              <w:t>Als ÖV-Benutzer möchte ich sehen, wo sich eine Station befindet, damit ich mir beser vorstellen kann, wie die Situation vor Ort aussieht.</w:t>
+              <w:t xml:space="preserve">Als ÖV-Benutzer möchte ich sehen, wo sich eine Station befindet, damit ich mir </w:t>
+            </w:r>
+            <w:proofErr w:type="spellStart"/>
+            <w:r>
+              <w:rPr>
+                <w:rFonts w:ascii="Calibri" w:eastAsia="Times New Roman" w:hAnsi="Calibri" w:cs="Calibri"/>
+                <w:color w:val="000000"/>
+                <w:lang w:eastAsia="de-CH"/>
+              </w:rPr>
+              <w:t>beser</w:t>
+            </w:r>
+            <w:proofErr w:type="spellEnd"/>
+            <w:r>
+              <w:rPr>
+                <w:rFonts w:ascii="Calibri" w:eastAsia="Times New Roman" w:hAnsi="Calibri" w:cs="Calibri"/>
+                <w:color w:val="000000"/>
+                <w:lang w:eastAsia="de-CH"/>
+              </w:rPr>
+              <w:t xml:space="preserve"> vorstellen kann, wie die Situation vor Ort aussieht.</w:t>
             </w:r>
           </w:p>
         </w:tc>
@@ -2598,9 +2965,294 @@
         </w:rPr>
       </w:pPr>
     </w:p>
+    <w:p>
+      <w:pPr>
+        <w:pStyle w:val="berschrift2"/>
+        <w:rPr>
+          <w:lang w:val="en-US"/>
+        </w:rPr>
+      </w:pPr>
+      <w:bookmarkStart w:id="8" w:name="_Toc500772268"/>
+      <w:proofErr w:type="spellStart"/>
+      <w:r>
+        <w:rPr>
+          <w:lang w:val="en-US"/>
+        </w:rPr>
+        <w:t>Funktionen</w:t>
+      </w:r>
+      <w:bookmarkEnd w:id="8"/>
+      <w:proofErr w:type="spellEnd"/>
+      <w:r>
+        <w:rPr>
+          <w:lang w:val="en-US"/>
+        </w:rPr>
+        <w:t xml:space="preserve"> </w:t>
+      </w:r>
+    </w:p>
+    <w:p>
+      <w:pPr>
+        <w:rPr>
+          <w:lang w:val="en-US"/>
+        </w:rPr>
+      </w:pPr>
+    </w:p>
+    <w:p>
+      <w:pPr>
+        <w:rPr>
+          <w:lang w:val="en-US"/>
+        </w:rPr>
+      </w:pPr>
+      <w:proofErr w:type="spellStart"/>
+      <w:r>
+        <w:rPr>
+          <w:lang w:val="en-US"/>
+        </w:rPr>
+        <w:t>Funktionen</w:t>
+      </w:r>
+      <w:proofErr w:type="spellEnd"/>
+      <w:r>
+        <w:rPr>
+          <w:lang w:val="en-US"/>
+        </w:rPr>
+        <w:t xml:space="preserve"> </w:t>
+      </w:r>
+      <w:proofErr w:type="spellStart"/>
+      <w:r>
+        <w:rPr>
+          <w:lang w:val="en-US"/>
+        </w:rPr>
+        <w:t>welche</w:t>
+      </w:r>
+      <w:proofErr w:type="spellEnd"/>
+      <w:r>
+        <w:rPr>
+          <w:lang w:val="en-US"/>
+        </w:rPr>
+        <w:t xml:space="preserve"> </w:t>
+      </w:r>
+      <w:proofErr w:type="spellStart"/>
+      <w:r>
+        <w:rPr>
+          <w:lang w:val="en-US"/>
+        </w:rPr>
+        <w:t>umgesetzt</w:t>
+      </w:r>
+      <w:proofErr w:type="spellEnd"/>
+      <w:r>
+        <w:rPr>
+          <w:lang w:val="en-US"/>
+        </w:rPr>
+        <w:t xml:space="preserve"> </w:t>
+      </w:r>
+      <w:proofErr w:type="spellStart"/>
+      <w:r>
+        <w:rPr>
+          <w:lang w:val="en-US"/>
+        </w:rPr>
+        <w:t>wurden</w:t>
+      </w:r>
+      <w:proofErr w:type="spellEnd"/>
+      <w:r>
+        <w:rPr>
+          <w:lang w:val="en-US"/>
+        </w:rPr>
+        <w:t>:</w:t>
+      </w:r>
+    </w:p>
+    <w:p>
+      <w:pPr>
+        <w:pStyle w:val="Listenabsatz"/>
+        <w:numPr>
+          <w:ilvl w:val="0"/>
+          <w:numId w:val="24"/>
+        </w:numPr>
+        <w:rPr>
+          <w:lang w:val="en-US"/>
+        </w:rPr>
+      </w:pPr>
+      <w:r>
+        <w:rPr>
+          <w:lang w:val="en-US"/>
+        </w:rPr>
+        <w:t>A001, A002, A003, A004, A005</w:t>
+      </w:r>
+    </w:p>
+    <w:p>
+      <w:r>
+        <w:t>Funktionen welche nicht umgesetzt wurden:</w:t>
+      </w:r>
+    </w:p>
+    <w:p>
+      <w:pPr>
+        <w:pStyle w:val="Listenabsatz"/>
+        <w:numPr>
+          <w:ilvl w:val="0"/>
+          <w:numId w:val="24"/>
+        </w:numPr>
+      </w:pPr>
+      <w:r>
+        <w:t>A006, A007, A008</w:t>
+      </w:r>
+    </w:p>
+    <w:p>
+      <w:pPr>
+        <w:rPr>
+          <w:vanish/>
+          <w:specVanish/>
+        </w:rPr>
+      </w:pPr>
+    </w:p>
+    <w:p>
+      <w:pPr>
+        <w:rPr>
+          <w:vanish/>
+          <w:specVanish/>
+        </w:rPr>
+      </w:pPr>
+    </w:p>
+    <w:p>
+      <w:r>
+        <w:br w:type="page"/>
+      </w:r>
+    </w:p>
+    <w:p/>
+    <w:p/>
+    <w:p>
+      <w:pPr>
+        <w:pStyle w:val="berschrift2"/>
+      </w:pPr>
+      <w:bookmarkStart w:id="9" w:name="_Toc500772269"/>
+      <w:r>
+        <w:t>Mockup</w:t>
+      </w:r>
+      <w:bookmarkEnd w:id="9"/>
+    </w:p>
+    <w:p/>
+    <w:p>
+      <w:r>
+        <w:rPr>
+          <w:noProof/>
+        </w:rPr>
+        <w:drawing>
+          <wp:inline distT="0" distB="0" distL="0" distR="0" wp14:anchorId="52F25D65" wp14:editId="12EB45FD">
+            <wp:extent cx="4143375" cy="3122940"/>
+            <wp:effectExtent l="0" t="0" r="0" b="1270"/>
+            <wp:docPr id="2" name="Grafik 2"/>
+            <wp:cNvGraphicFramePr>
+              <a:graphicFrameLocks xmlns:a="http://schemas.openxmlformats.org/drawingml/2006/main" noChangeAspect="1"/>
+            </wp:cNvGraphicFramePr>
+            <a:graphic xmlns:a="http://schemas.openxmlformats.org/drawingml/2006/main">
+              <a:graphicData uri="http://schemas.openxmlformats.org/drawingml/2006/picture">
+                <pic:pic xmlns:pic="http://schemas.openxmlformats.org/drawingml/2006/picture">
+                  <pic:nvPicPr>
+                    <pic:cNvPr id="0" name="Picture 2"/>
+                    <pic:cNvPicPr>
+                      <a:picLocks noChangeAspect="1" noChangeArrowheads="1"/>
+                    </pic:cNvPicPr>
+                  </pic:nvPicPr>
+                  <pic:blipFill>
+                    <a:blip r:embed="rId14">
+                      <a:extLst>
+                        <a:ext uri="{28A0092B-C50C-407E-A947-70E740481C1C}">
+                          <a14:useLocalDpi xmlns:a14="http://schemas.microsoft.com/office/drawing/2010/main" val="0"/>
+                        </a:ext>
+                      </a:extLst>
+                    </a:blip>
+                    <a:srcRect/>
+                    <a:stretch>
+                      <a:fillRect/>
+                    </a:stretch>
+                  </pic:blipFill>
+                  <pic:spPr bwMode="auto">
+                    <a:xfrm>
+                      <a:off x="0" y="0"/>
+                      <a:ext cx="4148897" cy="3127102"/>
+                    </a:xfrm>
+                    <a:prstGeom prst="rect">
+                      <a:avLst/>
+                    </a:prstGeom>
+                    <a:noFill/>
+                    <a:ln>
+                      <a:noFill/>
+                    </a:ln>
+                  </pic:spPr>
+                </pic:pic>
+              </a:graphicData>
+            </a:graphic>
+          </wp:inline>
+        </w:drawing>
+      </w:r>
+    </w:p>
+    <w:p/>
+    <w:p>
+      <w:pPr>
+        <w:pStyle w:val="berschrift2"/>
+      </w:pPr>
+      <w:bookmarkStart w:id="10" w:name="_Toc500772270"/>
+      <w:r>
+        <w:t>Use Cases</w:t>
+      </w:r>
+      <w:bookmarkEnd w:id="10"/>
+    </w:p>
+    <w:p/>
+    <w:p>
+      <w:r>
+        <w:rPr>
+          <w:noProof/>
+        </w:rPr>
+        <w:drawing>
+          <wp:inline distT="0" distB="0" distL="0" distR="0" wp14:anchorId="59752B6D" wp14:editId="20B56674">
+            <wp:extent cx="4170060" cy="3714750"/>
+            <wp:effectExtent l="0" t="0" r="1905" b="0"/>
+            <wp:docPr id="1" name="Grafik 1"/>
+            <wp:cNvGraphicFramePr>
+              <a:graphicFrameLocks xmlns:a="http://schemas.openxmlformats.org/drawingml/2006/main" noChangeAspect="1"/>
+            </wp:cNvGraphicFramePr>
+            <a:graphic xmlns:a="http://schemas.openxmlformats.org/drawingml/2006/main">
+              <a:graphicData uri="http://schemas.openxmlformats.org/drawingml/2006/picture">
+                <pic:pic xmlns:pic="http://schemas.openxmlformats.org/drawingml/2006/picture">
+                  <pic:nvPicPr>
+                    <pic:cNvPr id="0" name="Picture 1"/>
+                    <pic:cNvPicPr>
+                      <a:picLocks noChangeAspect="1" noChangeArrowheads="1"/>
+                    </pic:cNvPicPr>
+                  </pic:nvPicPr>
+                  <pic:blipFill>
+                    <a:blip r:embed="rId15">
+                      <a:extLst>
+                        <a:ext uri="{28A0092B-C50C-407E-A947-70E740481C1C}">
+                          <a14:useLocalDpi xmlns:a14="http://schemas.microsoft.com/office/drawing/2010/main" val="0"/>
+                        </a:ext>
+                      </a:extLst>
+                    </a:blip>
+                    <a:srcRect/>
+                    <a:stretch>
+                      <a:fillRect/>
+                    </a:stretch>
+                  </pic:blipFill>
+                  <pic:spPr bwMode="auto">
+                    <a:xfrm>
+                      <a:off x="0" y="0"/>
+                      <a:ext cx="4177091" cy="3721013"/>
+                    </a:xfrm>
+                    <a:prstGeom prst="rect">
+                      <a:avLst/>
+                    </a:prstGeom>
+                    <a:noFill/>
+                    <a:ln>
+                      <a:noFill/>
+                    </a:ln>
+                  </pic:spPr>
+                </pic:pic>
+              </a:graphicData>
+            </a:graphic>
+          </wp:inline>
+        </w:drawing>
+      </w:r>
+    </w:p>
     <w:sectPr>
-      <w:headerReference w:type="default" r:id="rId14"/>
-      <w:footerReference w:type="default" r:id="rId15"/>
+      <w:headerReference w:type="default" r:id="rId16"/>
+      <w:footerReference w:type="default" r:id="rId17"/>
       <w:pgSz w:w="11906" w:h="16838" w:code="9"/>
       <w:pgMar w:top="1417" w:right="1417" w:bottom="1134" w:left="1417" w:header="708" w:footer="317" w:gutter="0"/>
       <w:cols w:space="708"/>
@@ -2723,12 +3375,37 @@
         <w:szCs w:val="18"/>
       </w:rPr>
     </w:pPr>
+    <w:proofErr w:type="spellStart"/>
     <w:r>
       <w:rPr>
         <w:sz w:val="18"/>
         <w:szCs w:val="18"/>
       </w:rPr>
-      <w:t>DemoSCOPE-Offerte „Mikrozensuns Aus- und Weiterbildung 2016</w:t>
+      <w:t>DemoSCOPE</w:t>
+    </w:r>
+    <w:proofErr w:type="spellEnd"/>
+    <w:r>
+      <w:rPr>
+        <w:sz w:val="18"/>
+        <w:szCs w:val="18"/>
+      </w:rPr>
+      <w:t>-Offerte „</w:t>
+    </w:r>
+    <w:proofErr w:type="spellStart"/>
+    <w:r>
+      <w:rPr>
+        <w:sz w:val="18"/>
+        <w:szCs w:val="18"/>
+      </w:rPr>
+      <w:t>Mikrozensuns</w:t>
+    </w:r>
+    <w:proofErr w:type="spellEnd"/>
+    <w:r>
+      <w:rPr>
+        <w:sz w:val="18"/>
+        <w:szCs w:val="18"/>
+      </w:rPr>
+      <w:t xml:space="preserve"> Aus- und Weiterbildung 2016</w:t>
     </w:r>
     <w:r>
       <w:rPr>
@@ -3031,8 +3708,19 @@
         <w:sz w:val="18"/>
         <w:szCs w:val="18"/>
       </w:rPr>
-      <w:t>Demo SCOPE  AG</w:t>
+      <w:t xml:space="preserve">Demo </w:t>
     </w:r>
+    <w:proofErr w:type="gramStart"/>
+    <w:r>
+      <w:rPr>
+        <w:rFonts w:cs="Tahoma"/>
+        <w:b/>
+        <w:sz w:val="18"/>
+        <w:szCs w:val="18"/>
+      </w:rPr>
+      <w:t>SCOPE  AG</w:t>
+    </w:r>
+    <w:proofErr w:type="gramEnd"/>
     <w:r>
       <w:rPr>
         <w:rFonts w:cs="Tahoma"/>
@@ -3171,6 +3859,7 @@
     <w:r>
       <w:tab/>
     </w:r>
+    <w:proofErr w:type="spellStart"/>
     <w:r>
       <w:rPr>
         <w:rFonts w:cs="Tahoma"/>
@@ -3180,6 +3869,7 @@
       </w:rPr>
       <w:t>AskSBB</w:t>
     </w:r>
+    <w:proofErr w:type="spellEnd"/>
     <w:r>
       <w:rPr>
         <w:rFonts w:cs="Tahoma"/>
@@ -3268,7 +3958,7 @@
         <w:sz w:val="18"/>
         <w:szCs w:val="18"/>
       </w:rPr>
-      <w:t>4</w:t>
+      <w:t>5</w:t>
     </w:r>
     <w:r>
       <w:rPr>
@@ -3319,8 +4009,19 @@
         <w:sz w:val="18"/>
         <w:szCs w:val="18"/>
       </w:rPr>
-      <w:t>Demo SCOPE  AG</w:t>
+      <w:t xml:space="preserve">Demo </w:t>
     </w:r>
+    <w:proofErr w:type="gramStart"/>
+    <w:r>
+      <w:rPr>
+        <w:rFonts w:cs="Tahoma"/>
+        <w:b/>
+        <w:sz w:val="18"/>
+        <w:szCs w:val="18"/>
+      </w:rPr>
+      <w:t>SCOPE  AG</w:t>
+    </w:r>
+    <w:proofErr w:type="gramEnd"/>
     <w:r>
       <w:rPr>
         <w:rFonts w:cs="Tahoma"/>
@@ -3409,7 +4110,7 @@
         <w:sz w:val="18"/>
         <w:szCs w:val="18"/>
       </w:rPr>
-      <w:t>4</w:t>
+      <w:t>5</w:t>
     </w:r>
     <w:r>
       <w:rPr>
@@ -3994,6 +4695,118 @@
     </w:lvl>
   </w:abstractNum>
   <w:abstractNum w:abstractNumId="6" w15:restartNumberingAfterBreak="0">
+    <w:nsid w:val="23BB787A"/>
+    <w:multiLevelType w:val="hybridMultilevel"/>
+    <w:tmpl w:val="6A42EDF4"/>
+    <w:lvl w:ilvl="0" w:tplc="46909194">
+      <w:numFmt w:val="bullet"/>
+      <w:lvlText w:val="-"/>
+      <w:lvlJc w:val="left"/>
+      <w:pPr>
+        <w:ind w:left="720" w:hanging="360"/>
+      </w:pPr>
+      <w:rPr>
+        <w:rFonts w:ascii="Tahoma" w:eastAsiaTheme="minorHAnsi" w:hAnsi="Tahoma" w:cs="Tahoma" w:hint="default"/>
+      </w:rPr>
+    </w:lvl>
+    <w:lvl w:ilvl="1" w:tplc="08070003" w:tentative="1">
+      <w:start w:val="1"/>
+      <w:numFmt w:val="bullet"/>
+      <w:lvlText w:val="o"/>
+      <w:lvlJc w:val="left"/>
+      <w:pPr>
+        <w:ind w:left="1440" w:hanging="360"/>
+      </w:pPr>
+      <w:rPr>
+        <w:rFonts w:ascii="Courier New" w:hAnsi="Courier New" w:cs="Courier New" w:hint="default"/>
+      </w:rPr>
+    </w:lvl>
+    <w:lvl w:ilvl="2" w:tplc="08070005" w:tentative="1">
+      <w:start w:val="1"/>
+      <w:numFmt w:val="bullet"/>
+      <w:lvlText w:val=""/>
+      <w:lvlJc w:val="left"/>
+      <w:pPr>
+        <w:ind w:left="2160" w:hanging="360"/>
+      </w:pPr>
+      <w:rPr>
+        <w:rFonts w:ascii="Wingdings" w:hAnsi="Wingdings" w:hint="default"/>
+      </w:rPr>
+    </w:lvl>
+    <w:lvl w:ilvl="3" w:tplc="08070001" w:tentative="1">
+      <w:start w:val="1"/>
+      <w:numFmt w:val="bullet"/>
+      <w:lvlText w:val=""/>
+      <w:lvlJc w:val="left"/>
+      <w:pPr>
+        <w:ind w:left="2880" w:hanging="360"/>
+      </w:pPr>
+      <w:rPr>
+        <w:rFonts w:ascii="Symbol" w:hAnsi="Symbol" w:hint="default"/>
+      </w:rPr>
+    </w:lvl>
+    <w:lvl w:ilvl="4" w:tplc="08070003" w:tentative="1">
+      <w:start w:val="1"/>
+      <w:numFmt w:val="bullet"/>
+      <w:lvlText w:val="o"/>
+      <w:lvlJc w:val="left"/>
+      <w:pPr>
+        <w:ind w:left="3600" w:hanging="360"/>
+      </w:pPr>
+      <w:rPr>
+        <w:rFonts w:ascii="Courier New" w:hAnsi="Courier New" w:cs="Courier New" w:hint="default"/>
+      </w:rPr>
+    </w:lvl>
+    <w:lvl w:ilvl="5" w:tplc="08070005" w:tentative="1">
+      <w:start w:val="1"/>
+      <w:numFmt w:val="bullet"/>
+      <w:lvlText w:val=""/>
+      <w:lvlJc w:val="left"/>
+      <w:pPr>
+        <w:ind w:left="4320" w:hanging="360"/>
+      </w:pPr>
+      <w:rPr>
+        <w:rFonts w:ascii="Wingdings" w:hAnsi="Wingdings" w:hint="default"/>
+      </w:rPr>
+    </w:lvl>
+    <w:lvl w:ilvl="6" w:tplc="08070001" w:tentative="1">
+      <w:start w:val="1"/>
+      <w:numFmt w:val="bullet"/>
+      <w:lvlText w:val=""/>
+      <w:lvlJc w:val="left"/>
+      <w:pPr>
+        <w:ind w:left="5040" w:hanging="360"/>
+      </w:pPr>
+      <w:rPr>
+        <w:rFonts w:ascii="Symbol" w:hAnsi="Symbol" w:hint="default"/>
+      </w:rPr>
+    </w:lvl>
+    <w:lvl w:ilvl="7" w:tplc="08070003" w:tentative="1">
+      <w:start w:val="1"/>
+      <w:numFmt w:val="bullet"/>
+      <w:lvlText w:val="o"/>
+      <w:lvlJc w:val="left"/>
+      <w:pPr>
+        <w:ind w:left="5760" w:hanging="360"/>
+      </w:pPr>
+      <w:rPr>
+        <w:rFonts w:ascii="Courier New" w:hAnsi="Courier New" w:cs="Courier New" w:hint="default"/>
+      </w:rPr>
+    </w:lvl>
+    <w:lvl w:ilvl="8" w:tplc="08070005" w:tentative="1">
+      <w:start w:val="1"/>
+      <w:numFmt w:val="bullet"/>
+      <w:lvlText w:val=""/>
+      <w:lvlJc w:val="left"/>
+      <w:pPr>
+        <w:ind w:left="6480" w:hanging="360"/>
+      </w:pPr>
+      <w:rPr>
+        <w:rFonts w:ascii="Wingdings" w:hAnsi="Wingdings" w:hint="default"/>
+      </w:rPr>
+    </w:lvl>
+  </w:abstractNum>
+  <w:abstractNum w:abstractNumId="7" w15:restartNumberingAfterBreak="0">
     <w:nsid w:val="275054E9"/>
     <w:multiLevelType w:val="hybridMultilevel"/>
     <w:tmpl w:val="D9AC1480"/>
@@ -4106,7 +4919,7 @@
       </w:rPr>
     </w:lvl>
   </w:abstractNum>
-  <w:abstractNum w:abstractNumId="7" w15:restartNumberingAfterBreak="0">
+  <w:abstractNum w:abstractNumId="8" w15:restartNumberingAfterBreak="0">
     <w:nsid w:val="291D701C"/>
     <w:multiLevelType w:val="hybridMultilevel"/>
     <w:tmpl w:val="0ABE5B2A"/>
@@ -4197,7 +5010,7 @@
       </w:pPr>
     </w:lvl>
   </w:abstractNum>
-  <w:abstractNum w:abstractNumId="8" w15:restartNumberingAfterBreak="0">
+  <w:abstractNum w:abstractNumId="9" w15:restartNumberingAfterBreak="0">
     <w:nsid w:val="317F1233"/>
     <w:multiLevelType w:val="hybridMultilevel"/>
     <w:tmpl w:val="D3FE336C"/>
@@ -4283,7 +5096,7 @@
       </w:pPr>
     </w:lvl>
   </w:abstractNum>
-  <w:abstractNum w:abstractNumId="9" w15:restartNumberingAfterBreak="0">
+  <w:abstractNum w:abstractNumId="10" w15:restartNumberingAfterBreak="0">
     <w:nsid w:val="3B847001"/>
     <w:multiLevelType w:val="hybridMultilevel"/>
     <w:tmpl w:val="89D424F0"/>
@@ -4395,7 +5208,7 @@
       </w:rPr>
     </w:lvl>
   </w:abstractNum>
-  <w:abstractNum w:abstractNumId="10" w15:restartNumberingAfterBreak="0">
+  <w:abstractNum w:abstractNumId="11" w15:restartNumberingAfterBreak="0">
     <w:nsid w:val="3C7C109C"/>
     <w:multiLevelType w:val="hybridMultilevel"/>
     <w:tmpl w:val="D716E840"/>
@@ -4508,7 +5321,7 @@
       </w:rPr>
     </w:lvl>
   </w:abstractNum>
-  <w:abstractNum w:abstractNumId="11" w15:restartNumberingAfterBreak="0">
+  <w:abstractNum w:abstractNumId="12" w15:restartNumberingAfterBreak="0">
     <w:nsid w:val="3E1B5588"/>
     <w:multiLevelType w:val="hybridMultilevel"/>
     <w:tmpl w:val="15583AD2"/>
@@ -4599,7 +5412,7 @@
       </w:pPr>
     </w:lvl>
   </w:abstractNum>
-  <w:abstractNum w:abstractNumId="12" w15:restartNumberingAfterBreak="0">
+  <w:abstractNum w:abstractNumId="13" w15:restartNumberingAfterBreak="0">
     <w:nsid w:val="45453B48"/>
     <w:multiLevelType w:val="hybridMultilevel"/>
     <w:tmpl w:val="A8488352"/>
@@ -4688,7 +5501,7 @@
       </w:pPr>
     </w:lvl>
   </w:abstractNum>
-  <w:abstractNum w:abstractNumId="13" w15:restartNumberingAfterBreak="0">
+  <w:abstractNum w:abstractNumId="14" w15:restartNumberingAfterBreak="0">
     <w:nsid w:val="45773A14"/>
     <w:multiLevelType w:val="hybridMultilevel"/>
     <w:tmpl w:val="AFBAF9BA"/>
@@ -4779,7 +5592,7 @@
       </w:pPr>
     </w:lvl>
   </w:abstractNum>
-  <w:abstractNum w:abstractNumId="14" w15:restartNumberingAfterBreak="0">
+  <w:abstractNum w:abstractNumId="15" w15:restartNumberingAfterBreak="0">
     <w:nsid w:val="46903C26"/>
     <w:multiLevelType w:val="hybridMultilevel"/>
     <w:tmpl w:val="BD0C130E"/>
@@ -4868,7 +5681,7 @@
       </w:pPr>
     </w:lvl>
   </w:abstractNum>
-  <w:abstractNum w:abstractNumId="15" w15:restartNumberingAfterBreak="0">
+  <w:abstractNum w:abstractNumId="16" w15:restartNumberingAfterBreak="0">
     <w:nsid w:val="5925290A"/>
     <w:multiLevelType w:val="hybridMultilevel"/>
     <w:tmpl w:val="2548B6A4"/>
@@ -4981,7 +5794,7 @@
       </w:rPr>
     </w:lvl>
   </w:abstractNum>
-  <w:abstractNum w:abstractNumId="16" w15:restartNumberingAfterBreak="0">
+  <w:abstractNum w:abstractNumId="17" w15:restartNumberingAfterBreak="0">
     <w:nsid w:val="5E5642F2"/>
     <w:multiLevelType w:val="hybridMultilevel"/>
     <w:tmpl w:val="0C547108"/>
@@ -5072,7 +5885,7 @@
       </w:pPr>
     </w:lvl>
   </w:abstractNum>
-  <w:abstractNum w:abstractNumId="17" w15:restartNumberingAfterBreak="0">
+  <w:abstractNum w:abstractNumId="18" w15:restartNumberingAfterBreak="0">
     <w:nsid w:val="6450302E"/>
     <w:multiLevelType w:val="hybridMultilevel"/>
     <w:tmpl w:val="B084342C"/>
@@ -5163,7 +5976,7 @@
       </w:pPr>
     </w:lvl>
   </w:abstractNum>
-  <w:abstractNum w:abstractNumId="18" w15:restartNumberingAfterBreak="0">
+  <w:abstractNum w:abstractNumId="19" w15:restartNumberingAfterBreak="0">
     <w:nsid w:val="656824C1"/>
     <w:multiLevelType w:val="hybridMultilevel"/>
     <w:tmpl w:val="9800A108"/>
@@ -5249,7 +6062,7 @@
       </w:pPr>
     </w:lvl>
   </w:abstractNum>
-  <w:abstractNum w:abstractNumId="19" w15:restartNumberingAfterBreak="0">
+  <w:abstractNum w:abstractNumId="20" w15:restartNumberingAfterBreak="0">
     <w:nsid w:val="6AB149BC"/>
     <w:multiLevelType w:val="hybridMultilevel"/>
     <w:tmpl w:val="F84071FC"/>
@@ -5362,7 +6175,7 @@
       </w:rPr>
     </w:lvl>
   </w:abstractNum>
-  <w:abstractNum w:abstractNumId="20" w15:restartNumberingAfterBreak="0">
+  <w:abstractNum w:abstractNumId="21" w15:restartNumberingAfterBreak="0">
     <w:nsid w:val="6E7674C6"/>
     <w:multiLevelType w:val="hybridMultilevel"/>
     <w:tmpl w:val="48102464"/>
@@ -5451,7 +6264,7 @@
       </w:pPr>
     </w:lvl>
   </w:abstractNum>
-  <w:abstractNum w:abstractNumId="21" w15:restartNumberingAfterBreak="0">
+  <w:abstractNum w:abstractNumId="22" w15:restartNumberingAfterBreak="0">
     <w:nsid w:val="6E8121AB"/>
     <w:multiLevelType w:val="hybridMultilevel"/>
     <w:tmpl w:val="66CCF99A"/>
@@ -5540,7 +6353,7 @@
       </w:pPr>
     </w:lvl>
   </w:abstractNum>
-  <w:abstractNum w:abstractNumId="22" w15:restartNumberingAfterBreak="0">
+  <w:abstractNum w:abstractNumId="23" w15:restartNumberingAfterBreak="0">
     <w:nsid w:val="712B5551"/>
     <w:multiLevelType w:val="hybridMultilevel"/>
     <w:tmpl w:val="89307700"/>
@@ -5654,58 +6467,58 @@
     </w:lvl>
   </w:abstractNum>
   <w:num w:numId="1">
-    <w:abstractNumId w:val="22"/>
+    <w:abstractNumId w:val="23"/>
   </w:num>
   <w:num w:numId="2">
+    <w:abstractNumId w:val="10"/>
+  </w:num>
+  <w:num w:numId="3">
+    <w:abstractNumId w:val="7"/>
+  </w:num>
+  <w:num w:numId="4">
+    <w:abstractNumId w:val="11"/>
+  </w:num>
+  <w:num w:numId="5">
+    <w:abstractNumId w:val="19"/>
+  </w:num>
+  <w:num w:numId="6">
     <w:abstractNumId w:val="9"/>
   </w:num>
-  <w:num w:numId="3">
-    <w:abstractNumId w:val="6"/>
-  </w:num>
-  <w:num w:numId="4">
-    <w:abstractNumId w:val="10"/>
-  </w:num>
-  <w:num w:numId="5">
-    <w:abstractNumId w:val="18"/>
-  </w:num>
-  <w:num w:numId="6">
-    <w:abstractNumId w:val="8"/>
-  </w:num>
   <w:num w:numId="7">
-    <w:abstractNumId w:val="15"/>
+    <w:abstractNumId w:val="16"/>
   </w:num>
   <w:num w:numId="8">
-    <w:abstractNumId w:val="19"/>
+    <w:abstractNumId w:val="20"/>
   </w:num>
   <w:num w:numId="9">
     <w:abstractNumId w:val="5"/>
   </w:num>
   <w:num w:numId="10">
-    <w:abstractNumId w:val="21"/>
+    <w:abstractNumId w:val="22"/>
   </w:num>
   <w:num w:numId="11">
     <w:abstractNumId w:val="0"/>
   </w:num>
   <w:num w:numId="12">
-    <w:abstractNumId w:val="14"/>
+    <w:abstractNumId w:val="15"/>
   </w:num>
   <w:num w:numId="13">
-    <w:abstractNumId w:val="17"/>
+    <w:abstractNumId w:val="18"/>
   </w:num>
   <w:num w:numId="14">
     <w:abstractNumId w:val="4"/>
   </w:num>
   <w:num w:numId="15">
-    <w:abstractNumId w:val="11"/>
+    <w:abstractNumId w:val="12"/>
   </w:num>
   <w:num w:numId="16">
     <w:abstractNumId w:val="2"/>
   </w:num>
   <w:num w:numId="17">
-    <w:abstractNumId w:val="16"/>
+    <w:abstractNumId w:val="17"/>
   </w:num>
   <w:num w:numId="18">
-    <w:abstractNumId w:val="13"/>
+    <w:abstractNumId w:val="14"/>
   </w:num>
   <w:num w:numId="19">
     <w:abstractNumId w:val="1"/>
@@ -5714,13 +6527,16 @@
     <w:abstractNumId w:val="3"/>
   </w:num>
   <w:num w:numId="21">
-    <w:abstractNumId w:val="12"/>
+    <w:abstractNumId w:val="13"/>
   </w:num>
   <w:num w:numId="22">
-    <w:abstractNumId w:val="7"/>
+    <w:abstractNumId w:val="8"/>
   </w:num>
   <w:num w:numId="23">
-    <w:abstractNumId w:val="20"/>
+    <w:abstractNumId w:val="21"/>
+  </w:num>
+  <w:num w:numId="24">
+    <w:abstractNumId w:val="6"/>
   </w:num>
   <w:numIdMacAtCleanup w:val="9"/>
 </w:numbering>
@@ -7289,19 +8105,19 @@
     <w:pitch w:val="variable"/>
     <w:sig w:usb0="00000000" w:usb1="10000000" w:usb2="00000000" w:usb3="00000000" w:csb0="80000000" w:csb1="00000000"/>
   </w:font>
+  <w:font w:name="Tahoma">
+    <w:panose1 w:val="020B0604030504040204"/>
+    <w:charset w:val="00"/>
+    <w:family w:val="swiss"/>
+    <w:pitch w:val="variable"/>
+    <w:sig w:usb0="E1002EFF" w:usb1="C000605B" w:usb2="00000029" w:usb3="00000000" w:csb0="000101FF" w:csb1="00000000"/>
+  </w:font>
   <w:font w:name="Calibri">
     <w:panose1 w:val="020F0502020204030204"/>
     <w:charset w:val="00"/>
     <w:family w:val="swiss"/>
     <w:pitch w:val="variable"/>
     <w:sig w:usb0="E0002AFF" w:usb1="C000247B" w:usb2="00000009" w:usb3="00000000" w:csb0="000001FF" w:csb1="00000000"/>
-  </w:font>
-  <w:font w:name="Tahoma">
-    <w:panose1 w:val="020B0604030504040204"/>
-    <w:charset w:val="00"/>
-    <w:family w:val="swiss"/>
-    <w:pitch w:val="variable"/>
-    <w:sig w:usb0="E1002EFF" w:usb1="C000605B" w:usb2="00000029" w:usb3="00000000" w:csb0="000101FF" w:csb1="00000000"/>
   </w:font>
   <w:font w:name="Cambria">
     <w:panose1 w:val="02040503050406030204"/>
@@ -7374,6 +8190,7 @@
     <w:rsid w:val="00385069"/>
     <w:rsid w:val="009C65F4"/>
     <w:rsid w:val="00AD1E76"/>
+    <w:rsid w:val="00D10DE6"/>
     <w:rsid w:val="00DE59C7"/>
     <w:rsid w:val="00F12033"/>
   </w:rsids>
@@ -8142,7 +8959,7 @@
 </file>
 
 <file path=customXml/itemProps1.xml><?xml version="1.0" encoding="utf-8"?>
-<ds:datastoreItem xmlns:ds="http://schemas.openxmlformats.org/officeDocument/2006/customXml" ds:itemID="{EDF5BA61-632D-406B-81D4-97A34938184B}">
+<ds:datastoreItem xmlns:ds="http://schemas.openxmlformats.org/officeDocument/2006/customXml" ds:itemID="{E7CED60F-0E15-4AC7-91B0-26EB993930EF}">
   <ds:schemaRefs>
     <ds:schemaRef ds:uri="http://schemas.openxmlformats.org/officeDocument/2006/bibliography"/>
   </ds:schemaRefs>

--- a/1.0 Dokumentation/AskSBB_Dokumentation.docx
+++ b/1.0 Dokumentation/AskSBB_Dokumentation.docx
@@ -79,7 +79,6 @@
                 <w:szCs w:val="36"/>
               </w:rPr>
             </w:pPr>
-            <w:proofErr w:type="spellStart"/>
             <w:r>
               <w:rPr>
                 <w:rFonts w:cs="Tahoma"/>
@@ -89,7 +88,6 @@
               </w:rPr>
               <w:t>AskSBB</w:t>
             </w:r>
-            <w:proofErr w:type="spellEnd"/>
           </w:p>
           <w:p>
             <w:pPr>
@@ -225,21 +223,12 @@
           <w:sz w:val="24"/>
         </w:rPr>
       </w:pPr>
-      <w:proofErr w:type="spellStart"/>
       <w:r>
         <w:rPr>
           <w:rFonts w:cs="Tahoma"/>
           <w:sz w:val="24"/>
         </w:rPr>
-        <w:t>Amol</w:t>
-      </w:r>
-      <w:proofErr w:type="spellEnd"/>
-      <w:r>
-        <w:rPr>
-          <w:rFonts w:cs="Tahoma"/>
-          <w:sz w:val="24"/>
-        </w:rPr>
-        <w:t xml:space="preserve"> Ming (AMI)</w:t>
+        <w:t>Amol Ming (AMI)</w:t>
       </w:r>
     </w:p>
     <w:p>
@@ -382,7 +371,7 @@
           <w:r>
             <w:fldChar w:fldCharType="separate"/>
           </w:r>
-          <w:hyperlink w:anchor="_Toc500772263" w:history="1">
+          <w:hyperlink w:anchor="_Toc500857232" w:history="1">
             <w:r>
               <w:rPr>
                 <w:rStyle w:val="Hyperlink"/>
@@ -423,7 +412,7 @@
                 <w:noProof/>
                 <w:webHidden/>
               </w:rPr>
-              <w:instrText xml:space="preserve"> PAGEREF _Toc500772263 \h </w:instrText>
+              <w:instrText xml:space="preserve"> PAGEREF _Toc500857232 \h </w:instrText>
             </w:r>
             <w:r>
               <w:rPr>
@@ -462,7 +451,7 @@
               <w:noProof/>
             </w:rPr>
           </w:pPr>
-          <w:hyperlink w:anchor="_Toc500772264" w:history="1">
+          <w:hyperlink w:anchor="_Toc500857233" w:history="1">
             <w:r>
               <w:rPr>
                 <w:rStyle w:val="Hyperlink"/>
@@ -490,7 +479,7 @@
                 <w:noProof/>
                 <w:webHidden/>
               </w:rPr>
-              <w:instrText xml:space="preserve"> PAGEREF _Toc500772264 \h </w:instrText>
+              <w:instrText xml:space="preserve"> PAGEREF _Toc500857233 \h </w:instrText>
             </w:r>
             <w:r>
               <w:rPr>
@@ -529,7 +518,7 @@
               <w:noProof/>
             </w:rPr>
           </w:pPr>
-          <w:hyperlink w:anchor="_Toc500772265" w:history="1">
+          <w:hyperlink w:anchor="_Toc500857234" w:history="1">
             <w:r>
               <w:rPr>
                 <w:rStyle w:val="Hyperlink"/>
@@ -557,7 +546,7 @@
                 <w:noProof/>
                 <w:webHidden/>
               </w:rPr>
-              <w:instrText xml:space="preserve"> PAGEREF _Toc500772265 \h </w:instrText>
+              <w:instrText xml:space="preserve"> PAGEREF _Toc500857234 \h </w:instrText>
             </w:r>
             <w:r>
               <w:rPr>
@@ -600,7 +589,7 @@
               <w:noProof/>
             </w:rPr>
           </w:pPr>
-          <w:hyperlink w:anchor="_Toc500772266" w:history="1">
+          <w:hyperlink w:anchor="_Toc500857235" w:history="1">
             <w:r>
               <w:rPr>
                 <w:rStyle w:val="Hyperlink"/>
@@ -620,7 +609,7 @@
                 <w:rStyle w:val="Hyperlink"/>
                 <w:noProof/>
               </w:rPr>
-              <w:t>Analyse</w:t>
+              <w:t>Analyse und Design</w:t>
             </w:r>
             <w:r>
               <w:rPr>
@@ -641,7 +630,7 @@
                 <w:noProof/>
                 <w:webHidden/>
               </w:rPr>
-              <w:instrText xml:space="preserve"> PAGEREF _Toc500772266 \h </w:instrText>
+              <w:instrText xml:space="preserve"> PAGEREF _Toc500857235 \h </w:instrText>
             </w:r>
             <w:r>
               <w:rPr>
@@ -680,7 +669,7 @@
               <w:noProof/>
             </w:rPr>
           </w:pPr>
-          <w:hyperlink w:anchor="_Toc500772267" w:history="1">
+          <w:hyperlink w:anchor="_Toc500857236" w:history="1">
             <w:r>
               <w:rPr>
                 <w:rStyle w:val="Hyperlink"/>
@@ -708,7 +697,7 @@
                 <w:noProof/>
                 <w:webHidden/>
               </w:rPr>
-              <w:instrText xml:space="preserve"> PAGEREF _Toc500772267 \h </w:instrText>
+              <w:instrText xml:space="preserve"> PAGEREF _Toc500857236 \h </w:instrText>
             </w:r>
             <w:r>
               <w:rPr>
@@ -747,7 +736,7 @@
               <w:noProof/>
             </w:rPr>
           </w:pPr>
-          <w:hyperlink w:anchor="_Toc500772268" w:history="1">
+          <w:hyperlink w:anchor="_Toc500857237" w:history="1">
             <w:r>
               <w:rPr>
                 <w:rStyle w:val="Hyperlink"/>
@@ -775,7 +764,7 @@
                 <w:noProof/>
                 <w:webHidden/>
               </w:rPr>
-              <w:instrText xml:space="preserve"> PAGEREF _Toc500772268 \h </w:instrText>
+              <w:instrText xml:space="preserve"> PAGEREF _Toc500857237 \h </w:instrText>
             </w:r>
             <w:r>
               <w:rPr>
@@ -814,7 +803,7 @@
               <w:noProof/>
             </w:rPr>
           </w:pPr>
-          <w:hyperlink w:anchor="_Toc500772269" w:history="1">
+          <w:hyperlink w:anchor="_Toc500857238" w:history="1">
             <w:r>
               <w:rPr>
                 <w:rStyle w:val="Hyperlink"/>
@@ -841,7 +830,7 @@
                 <w:noProof/>
                 <w:webHidden/>
               </w:rPr>
-              <w:instrText xml:space="preserve"> PAGEREF _Toc500772269 \h </w:instrText>
+              <w:instrText xml:space="preserve"> PAGEREF _Toc500857238 \h </w:instrText>
             </w:r>
             <w:r>
               <w:rPr>
@@ -880,7 +869,7 @@
               <w:noProof/>
             </w:rPr>
           </w:pPr>
-          <w:hyperlink w:anchor="_Toc500772270" w:history="1">
+          <w:hyperlink w:anchor="_Toc500857239" w:history="1">
             <w:r>
               <w:rPr>
                 <w:rStyle w:val="Hyperlink"/>
@@ -907,7 +896,7 @@
                 <w:noProof/>
                 <w:webHidden/>
               </w:rPr>
-              <w:instrText xml:space="preserve"> PAGEREF _Toc500772270 \h </w:instrText>
+              <w:instrText xml:space="preserve"> PAGEREF _Toc500857239 \h </w:instrText>
             </w:r>
             <w:r>
               <w:rPr>
@@ -928,6 +917,306 @@
                 <w:webHidden/>
               </w:rPr>
               <w:t>5</w:t>
+            </w:r>
+            <w:r>
+              <w:rPr>
+                <w:noProof/>
+                <w:webHidden/>
+              </w:rPr>
+              <w:fldChar w:fldCharType="end"/>
+            </w:r>
+          </w:hyperlink>
+        </w:p>
+        <w:p>
+          <w:pPr>
+            <w:pStyle w:val="Verzeichnis2"/>
+            <w:rPr>
+              <w:rFonts w:asciiTheme="minorHAnsi" w:hAnsiTheme="minorHAnsi"/>
+              <w:noProof/>
+            </w:rPr>
+          </w:pPr>
+          <w:hyperlink w:anchor="_Toc500857240" w:history="1">
+            <w:r>
+              <w:rPr>
+                <w:rStyle w:val="Hyperlink"/>
+                <w:noProof/>
+              </w:rPr>
+              <w:t>Klassendiagramm</w:t>
+            </w:r>
+            <w:r>
+              <w:rPr>
+                <w:noProof/>
+                <w:webHidden/>
+              </w:rPr>
+              <w:tab/>
+            </w:r>
+            <w:r>
+              <w:rPr>
+                <w:noProof/>
+                <w:webHidden/>
+              </w:rPr>
+              <w:fldChar w:fldCharType="begin"/>
+            </w:r>
+            <w:r>
+              <w:rPr>
+                <w:noProof/>
+                <w:webHidden/>
+              </w:rPr>
+              <w:instrText xml:space="preserve"> PAGEREF _Toc500857240 \h </w:instrText>
+            </w:r>
+            <w:r>
+              <w:rPr>
+                <w:noProof/>
+                <w:webHidden/>
+              </w:rPr>
+            </w:r>
+            <w:r>
+              <w:rPr>
+                <w:noProof/>
+                <w:webHidden/>
+              </w:rPr>
+              <w:fldChar w:fldCharType="separate"/>
+            </w:r>
+            <w:r>
+              <w:rPr>
+                <w:noProof/>
+                <w:webHidden/>
+              </w:rPr>
+              <w:t>6</w:t>
+            </w:r>
+            <w:r>
+              <w:rPr>
+                <w:noProof/>
+                <w:webHidden/>
+              </w:rPr>
+              <w:fldChar w:fldCharType="end"/>
+            </w:r>
+          </w:hyperlink>
+        </w:p>
+        <w:p>
+          <w:pPr>
+            <w:pStyle w:val="Verzeichnis2"/>
+            <w:rPr>
+              <w:rFonts w:asciiTheme="minorHAnsi" w:hAnsiTheme="minorHAnsi"/>
+              <w:noProof/>
+            </w:rPr>
+          </w:pPr>
+          <w:hyperlink w:anchor="_Toc500857241" w:history="1">
+            <w:r>
+              <w:rPr>
+                <w:rStyle w:val="Hyperlink"/>
+                <w:noProof/>
+              </w:rPr>
+              <w:t>Aktivitätendiagramm</w:t>
+            </w:r>
+            <w:r>
+              <w:rPr>
+                <w:noProof/>
+                <w:webHidden/>
+              </w:rPr>
+              <w:tab/>
+            </w:r>
+            <w:r>
+              <w:rPr>
+                <w:noProof/>
+                <w:webHidden/>
+              </w:rPr>
+              <w:fldChar w:fldCharType="begin"/>
+            </w:r>
+            <w:r>
+              <w:rPr>
+                <w:noProof/>
+                <w:webHidden/>
+              </w:rPr>
+              <w:instrText xml:space="preserve"> PAGEREF _Toc500857241 \h </w:instrText>
+            </w:r>
+            <w:r>
+              <w:rPr>
+                <w:noProof/>
+                <w:webHidden/>
+              </w:rPr>
+            </w:r>
+            <w:r>
+              <w:rPr>
+                <w:noProof/>
+                <w:webHidden/>
+              </w:rPr>
+              <w:fldChar w:fldCharType="separate"/>
+            </w:r>
+            <w:r>
+              <w:rPr>
+                <w:noProof/>
+                <w:webHidden/>
+              </w:rPr>
+              <w:t>6</w:t>
+            </w:r>
+            <w:r>
+              <w:rPr>
+                <w:noProof/>
+                <w:webHidden/>
+              </w:rPr>
+              <w:fldChar w:fldCharType="end"/>
+            </w:r>
+          </w:hyperlink>
+        </w:p>
+        <w:p>
+          <w:pPr>
+            <w:pStyle w:val="Verzeichnis1"/>
+            <w:tabs>
+              <w:tab w:val="left" w:pos="1320"/>
+              <w:tab w:val="right" w:leader="dot" w:pos="9062"/>
+            </w:tabs>
+            <w:rPr>
+              <w:rFonts w:asciiTheme="minorHAnsi" w:hAnsiTheme="minorHAnsi"/>
+              <w:noProof/>
+            </w:rPr>
+          </w:pPr>
+          <w:hyperlink w:anchor="_Toc500857242" w:history="1">
+            <w:r>
+              <w:rPr>
+                <w:rStyle w:val="Hyperlink"/>
+                <w:noProof/>
+              </w:rPr>
+              <w:t>Kapitel 3:</w:t>
+            </w:r>
+            <w:r>
+              <w:rPr>
+                <w:rFonts w:asciiTheme="minorHAnsi" w:hAnsiTheme="minorHAnsi"/>
+                <w:noProof/>
+              </w:rPr>
+              <w:tab/>
+            </w:r>
+            <w:r>
+              <w:rPr>
+                <w:rStyle w:val="Hyperlink"/>
+                <w:noProof/>
+              </w:rPr>
+              <w:t>Testing</w:t>
+            </w:r>
+            <w:r>
+              <w:rPr>
+                <w:noProof/>
+                <w:webHidden/>
+              </w:rPr>
+              <w:tab/>
+            </w:r>
+            <w:r>
+              <w:rPr>
+                <w:noProof/>
+                <w:webHidden/>
+              </w:rPr>
+              <w:fldChar w:fldCharType="begin"/>
+            </w:r>
+            <w:r>
+              <w:rPr>
+                <w:noProof/>
+                <w:webHidden/>
+              </w:rPr>
+              <w:instrText xml:space="preserve"> PAGEREF _Toc500857242 \h </w:instrText>
+            </w:r>
+            <w:r>
+              <w:rPr>
+                <w:noProof/>
+                <w:webHidden/>
+              </w:rPr>
+            </w:r>
+            <w:r>
+              <w:rPr>
+                <w:noProof/>
+                <w:webHidden/>
+              </w:rPr>
+              <w:fldChar w:fldCharType="separate"/>
+            </w:r>
+            <w:r>
+              <w:rPr>
+                <w:noProof/>
+                <w:webHidden/>
+              </w:rPr>
+              <w:t>7</w:t>
+            </w:r>
+            <w:r>
+              <w:rPr>
+                <w:noProof/>
+                <w:webHidden/>
+              </w:rPr>
+              <w:fldChar w:fldCharType="end"/>
+            </w:r>
+          </w:hyperlink>
+        </w:p>
+        <w:p>
+          <w:pPr>
+            <w:pStyle w:val="Verzeichnis1"/>
+            <w:tabs>
+              <w:tab w:val="left" w:pos="1320"/>
+              <w:tab w:val="right" w:leader="dot" w:pos="9062"/>
+            </w:tabs>
+            <w:rPr>
+              <w:rFonts w:asciiTheme="minorHAnsi" w:hAnsiTheme="minorHAnsi"/>
+              <w:noProof/>
+            </w:rPr>
+          </w:pPr>
+          <w:hyperlink w:anchor="_Toc500857243" w:history="1">
+            <w:r>
+              <w:rPr>
+                <w:rStyle w:val="Hyperlink"/>
+                <w:noProof/>
+              </w:rPr>
+              <w:t>Kapitel 4:</w:t>
+            </w:r>
+            <w:r>
+              <w:rPr>
+                <w:rFonts w:asciiTheme="minorHAnsi" w:hAnsiTheme="minorHAnsi"/>
+                <w:noProof/>
+              </w:rPr>
+              <w:tab/>
+            </w:r>
+            <w:r>
+              <w:rPr>
+                <w:rStyle w:val="Hyperlink"/>
+                <w:noProof/>
+              </w:rPr>
+              <w:t>Einführung</w:t>
+            </w:r>
+            <w:r>
+              <w:rPr>
+                <w:noProof/>
+                <w:webHidden/>
+              </w:rPr>
+              <w:tab/>
+            </w:r>
+            <w:r>
+              <w:rPr>
+                <w:noProof/>
+                <w:webHidden/>
+              </w:rPr>
+              <w:fldChar w:fldCharType="begin"/>
+            </w:r>
+            <w:r>
+              <w:rPr>
+                <w:noProof/>
+                <w:webHidden/>
+              </w:rPr>
+              <w:instrText xml:space="preserve"> PAGEREF _Toc500857243 \h </w:instrText>
+            </w:r>
+            <w:r>
+              <w:rPr>
+                <w:noProof/>
+                <w:webHidden/>
+              </w:rPr>
+            </w:r>
+            <w:r>
+              <w:rPr>
+                <w:noProof/>
+                <w:webHidden/>
+              </w:rPr>
+              <w:fldChar w:fldCharType="separate"/>
+            </w:r>
+            <w:r>
+              <w:rPr>
+                <w:noProof/>
+                <w:webHidden/>
+              </w:rPr>
+              <w:t>7</w:t>
             </w:r>
             <w:r>
               <w:rPr>
@@ -974,7 +1263,7 @@
           <w:bottom w:val="single" w:sz="4" w:space="1" w:color="auto"/>
         </w:pBdr>
       </w:pPr>
-      <w:bookmarkStart w:id="0" w:name="_Toc500772263"/>
+      <w:bookmarkStart w:id="0" w:name="_Toc500857232"/>
       <w:r>
         <w:lastRenderedPageBreak/>
         <w:t>Kapitel 1</w:t>
@@ -1122,7 +1411,7 @@
                 <w:sz w:val="18"/>
                 <w:szCs w:val="18"/>
               </w:rPr>
-              <w:t>Implementierung</w:t>
+              <w:t>Testing</w:t>
             </w:r>
           </w:p>
           <w:p>
@@ -1142,34 +1431,6 @@
                 <w:szCs w:val="18"/>
               </w:rPr>
             </w:pPr>
-            <w:proofErr w:type="spellStart"/>
-            <w:r>
-              <w:rPr>
-                <w:rFonts w:ascii="TT2Do00" w:hAnsi="TT2Do00" w:cs="TT2Do00"/>
-                <w:sz w:val="18"/>
-                <w:szCs w:val="18"/>
-              </w:rPr>
-              <w:t>Testing</w:t>
-            </w:r>
-            <w:proofErr w:type="spellEnd"/>
-          </w:p>
-          <w:p>
-            <w:pPr>
-              <w:pStyle w:val="Listenabsatz"/>
-              <w:numPr>
-                <w:ilvl w:val="0"/>
-                <w:numId w:val="9"/>
-              </w:numPr>
-              <w:autoSpaceDE w:val="0"/>
-              <w:autoSpaceDN w:val="0"/>
-              <w:adjustRightInd w:val="0"/>
-              <w:spacing w:line="240" w:lineRule="auto"/>
-              <w:rPr>
-                <w:rFonts w:ascii="TT2Do00" w:hAnsi="TT2Do00" w:cs="TT2Do00"/>
-                <w:sz w:val="18"/>
-                <w:szCs w:val="18"/>
-              </w:rPr>
-            </w:pPr>
             <w:r>
               <w:rPr>
                 <w:rFonts w:ascii="TT2Do00" w:hAnsi="TT2Do00" w:cs="TT2Do00"/>
@@ -1213,7 +1474,7 @@
       </w:pPr>
       <w:bookmarkStart w:id="1" w:name="_Toc422312184"/>
       <w:bookmarkStart w:id="2" w:name="_Hlk500339819"/>
-      <w:bookmarkStart w:id="3" w:name="_Toc500772264"/>
+      <w:bookmarkStart w:id="3" w:name="_Toc500857233"/>
       <w:r>
         <w:rPr>
           <w:rFonts w:eastAsia="Times New Roman"/>
@@ -1564,27 +1825,7 @@
                 <w:szCs w:val="18"/>
                 <w:lang w:val="de-CH"/>
               </w:rPr>
-              <w:t xml:space="preserve">pdate und </w:t>
-            </w:r>
-            <w:proofErr w:type="spellStart"/>
-            <w:r>
-              <w:rPr>
-                <w:rFonts w:ascii="TT2Do00" w:hAnsi="TT2Do00" w:cs="TT2Do00"/>
-                <w:sz w:val="18"/>
-                <w:szCs w:val="18"/>
-                <w:lang w:val="de-CH"/>
-              </w:rPr>
-              <w:t>Github</w:t>
-            </w:r>
-            <w:proofErr w:type="spellEnd"/>
-            <w:r>
-              <w:rPr>
-                <w:rFonts w:ascii="TT2Do00" w:hAnsi="TT2Do00" w:cs="TT2Do00"/>
-                <w:sz w:val="18"/>
-                <w:szCs w:val="18"/>
-                <w:lang w:val="de-CH"/>
-              </w:rPr>
-              <w:t>-Push</w:t>
+              <w:t>pdate und Github-Push</w:t>
             </w:r>
           </w:p>
         </w:tc>
@@ -1704,27 +1945,7 @@
                 <w:szCs w:val="18"/>
                 <w:lang w:val="de-CH"/>
               </w:rPr>
-              <w:t xml:space="preserve">Dokumentenupdate und </w:t>
-            </w:r>
-            <w:proofErr w:type="spellStart"/>
-            <w:r>
-              <w:rPr>
-                <w:rFonts w:ascii="TT2Do00" w:hAnsi="TT2Do00" w:cs="TT2Do00"/>
-                <w:sz w:val="18"/>
-                <w:szCs w:val="18"/>
-                <w:lang w:val="de-CH"/>
-              </w:rPr>
-              <w:t>Github</w:t>
-            </w:r>
-            <w:proofErr w:type="spellEnd"/>
-            <w:r>
-              <w:rPr>
-                <w:rFonts w:ascii="TT2Do00" w:hAnsi="TT2Do00" w:cs="TT2Do00"/>
-                <w:sz w:val="18"/>
-                <w:szCs w:val="18"/>
-                <w:lang w:val="de-CH"/>
-              </w:rPr>
-              <w:t>-Push</w:t>
+              <w:t>Dokumentenupdate und Github-Push</w:t>
             </w:r>
           </w:p>
         </w:tc>
@@ -1793,6 +2014,126 @@
           </w:p>
         </w:tc>
       </w:tr>
+      <w:tr>
+        <w:tc>
+          <w:tcPr>
+            <w:tcW w:w="1218" w:type="dxa"/>
+            <w:shd w:val="clear" w:color="auto" w:fill="C6D9F1" w:themeFill="text2" w:themeFillTint="33"/>
+            <w:vAlign w:val="center"/>
+          </w:tcPr>
+          <w:p>
+            <w:pPr>
+              <w:pStyle w:val="KeinLeerraum"/>
+              <w:rPr>
+                <w:rFonts w:ascii="TT2Do00" w:hAnsi="TT2Do00" w:cs="TT2Do00"/>
+                <w:sz w:val="18"/>
+                <w:szCs w:val="18"/>
+                <w:lang w:val="de-CH"/>
+              </w:rPr>
+            </w:pPr>
+            <w:r>
+              <w:rPr>
+                <w:rFonts w:ascii="TT2Do00" w:hAnsi="TT2Do00" w:cs="TT2Do00"/>
+                <w:sz w:val="18"/>
+                <w:szCs w:val="18"/>
+                <w:lang w:val="de-CH"/>
+              </w:rPr>
+              <w:t>12.12.2017</w:t>
+            </w:r>
+          </w:p>
+        </w:tc>
+        <w:tc>
+          <w:tcPr>
+            <w:tcW w:w="6007" w:type="dxa"/>
+            <w:shd w:val="clear" w:color="auto" w:fill="C6D9F1" w:themeFill="text2" w:themeFillTint="33"/>
+            <w:vAlign w:val="center"/>
+          </w:tcPr>
+          <w:p>
+            <w:pPr>
+              <w:pStyle w:val="KeinLeerraum"/>
+              <w:rPr>
+                <w:rFonts w:ascii="TT2Do00" w:hAnsi="TT2Do00" w:cs="TT2Do00"/>
+                <w:sz w:val="18"/>
+                <w:szCs w:val="18"/>
+                <w:lang w:val="de-CH"/>
+              </w:rPr>
+            </w:pPr>
+            <w:r>
+              <w:rPr>
+                <w:rFonts w:ascii="TT2Do00" w:hAnsi="TT2Do00" w:cs="TT2Do00"/>
+                <w:sz w:val="18"/>
+                <w:szCs w:val="18"/>
+                <w:lang w:val="de-CH"/>
+              </w:rPr>
+              <w:t>Dokumentationsabschluss und letzter Github-Push</w:t>
+            </w:r>
+          </w:p>
+        </w:tc>
+        <w:tc>
+          <w:tcPr>
+            <w:tcW w:w="850" w:type="dxa"/>
+            <w:tcBorders>
+              <w:top w:val="single" w:sz="4" w:space="0" w:color="auto"/>
+              <w:bottom w:val="single" w:sz="4" w:space="0" w:color="auto"/>
+            </w:tcBorders>
+            <w:shd w:val="clear" w:color="auto" w:fill="C6D9F1" w:themeFill="text2" w:themeFillTint="33"/>
+            <w:vAlign w:val="center"/>
+          </w:tcPr>
+          <w:p>
+            <w:pPr>
+              <w:pStyle w:val="KeinLeerraum"/>
+              <w:jc w:val="center"/>
+              <w:rPr>
+                <w:rFonts w:ascii="TT2Do00" w:hAnsi="TT2Do00" w:cs="TT2Do00"/>
+                <w:sz w:val="18"/>
+                <w:szCs w:val="18"/>
+                <w:lang w:val="de-CH"/>
+              </w:rPr>
+            </w:pPr>
+            <w:r>
+              <w:rPr>
+                <w:rFonts w:ascii="TT2Do00" w:hAnsi="TT2Do00" w:cs="TT2Do00"/>
+                <w:sz w:val="18"/>
+                <w:szCs w:val="18"/>
+                <w:lang w:val="de-CH"/>
+              </w:rPr>
+              <w:t>AMI</w:t>
+            </w:r>
+          </w:p>
+        </w:tc>
+        <w:tc>
+          <w:tcPr>
+            <w:tcW w:w="987" w:type="dxa"/>
+            <w:tcBorders>
+              <w:top w:val="single" w:sz="4" w:space="0" w:color="auto"/>
+              <w:bottom w:val="single" w:sz="4" w:space="0" w:color="auto"/>
+            </w:tcBorders>
+            <w:shd w:val="clear" w:color="auto" w:fill="C6D9F1" w:themeFill="text2" w:themeFillTint="33"/>
+            <w:vAlign w:val="center"/>
+          </w:tcPr>
+          <w:p>
+            <w:pPr>
+              <w:pStyle w:val="KeinLeerraum"/>
+              <w:jc w:val="center"/>
+              <w:rPr>
+                <w:rFonts w:ascii="TT2Do00" w:hAnsi="TT2Do00" w:cs="TT2Do00"/>
+                <w:sz w:val="18"/>
+                <w:szCs w:val="18"/>
+                <w:lang w:val="de-CH"/>
+              </w:rPr>
+            </w:pPr>
+            <w:r>
+              <w:rPr>
+                <w:rFonts w:ascii="TT2Do00" w:hAnsi="TT2Do00" w:cs="TT2Do00"/>
+                <w:sz w:val="18"/>
+                <w:szCs w:val="18"/>
+                <w:lang w:val="de-CH"/>
+              </w:rPr>
+              <w:t>1.03</w:t>
+            </w:r>
+          </w:p>
+        </w:tc>
+      </w:tr>
     </w:tbl>
     <w:p>
       <w:pPr>
@@ -1808,7 +2149,7 @@
           <w:rFonts w:eastAsia="Times New Roman"/>
         </w:rPr>
       </w:pPr>
-      <w:bookmarkStart w:id="4" w:name="_Toc500772265"/>
+      <w:bookmarkStart w:id="4" w:name="_Toc500857234"/>
       <w:r>
         <w:rPr>
           <w:rFonts w:eastAsia="Times New Roman"/>
@@ -1827,23 +2168,13 @@
     </w:p>
     <w:p>
       <w:r>
-        <w:t xml:space="preserve">Da ich selbst als IT-Techniker in der Firma </w:t>
+        <w:t>Da ich selbst als IT-Techniker in der Firma DemoSCOPE arbeite und erst dieses Lehrjahr den Schwerpunkt auf Applikationsentwicklung gewechselt habe, ist es für mich eine Herausforderung. Ich besitze theoretisches Wissen von der Schule und ein klein wenig Praxis, welche wir ebenfalls in der Schule zwecks Theorieverständnisses ang</w:t>
       </w:r>
-      <w:proofErr w:type="spellStart"/>
       <w:r>
-        <w:t>DemoSCOPE</w:t>
+        <w:t>e</w:t>
       </w:r>
-      <w:proofErr w:type="spellEnd"/>
       <w:r>
-        <w:t xml:space="preserve"> arbeite und erst dieses Lehrjahr den Schwerpunkt auf Applikationsentwicklung gewechselt habe, ist es für mich eine Herausforderung. Ich besitze theoretisches Wissen von der Schule und ein klein wenig Praxis, welche wir ebenfalls in der Schule zwecks Theorieverständnisses </w:t>
-      </w:r>
-      <w:proofErr w:type="spellStart"/>
-      <w:r>
-        <w:t>angwendet</w:t>
-      </w:r>
-      <w:proofErr w:type="spellEnd"/>
-      <w:r>
-        <w:t xml:space="preserve"> haben.</w:t>
+        <w:t>wendet haben.</w:t>
       </w:r>
     </w:p>
     <w:p/>
@@ -1859,7 +2190,7 @@
           <w:bottom w:val="single" w:sz="4" w:space="1" w:color="auto"/>
         </w:pBdr>
       </w:pPr>
-      <w:bookmarkStart w:id="5" w:name="_Toc500772266"/>
+      <w:bookmarkStart w:id="5" w:name="_Toc500857235"/>
       <w:r>
         <w:lastRenderedPageBreak/>
         <w:t xml:space="preserve">Kapitel </w:t>
@@ -1876,6 +2207,9 @@
       <w:r>
         <w:t>Analyse</w:t>
       </w:r>
+      <w:r>
+        <w:t xml:space="preserve"> und Design</w:t>
+      </w:r>
       <w:bookmarkEnd w:id="5"/>
     </w:p>
     <w:p/>
@@ -1886,7 +2220,7 @@
           <w:rFonts w:eastAsia="Times New Roman"/>
         </w:rPr>
       </w:pPr>
-      <w:bookmarkStart w:id="6" w:name="_Toc500772267"/>
+      <w:bookmarkStart w:id="6" w:name="_Toc500857236"/>
       <w:r>
         <w:rPr>
           <w:rFonts w:eastAsia="Times New Roman"/>
@@ -1900,12 +2234,7 @@
         <w:t>Der Kunde möchte</w:t>
       </w:r>
       <w:r>
-        <w:t xml:space="preserve"> eine</w:t>
-      </w:r>
-      <w:bookmarkStart w:id="7" w:name="_GoBack"/>
-      <w:bookmarkEnd w:id="7"/>
-      <w:r>
-        <w:t xml:space="preserve"> Applikation, welche die Fahrplandaten des Schweizerischen öffentlichen Verkehrs benutzt. Die Anforderungen sind wie folgt</w:t>
+        <w:t xml:space="preserve"> eine Applikation, welche die Fahrplandaten des Schweizerischen öffentlichen Verkehrs benutzt. Die Anforderungen sind wie folgt</w:t>
       </w:r>
       <w:r>
         <w:t>:</w:t>
@@ -1913,29 +2242,8 @@
     </w:p>
     <w:p>
       <w:r>
-        <w:t xml:space="preserve">Prioritäten: 1 = must / 2 = </w:t>
+        <w:t>Prioritäten: 1 = must / 2 = should / 3 = nice to have</w:t>
       </w:r>
-      <w:proofErr w:type="spellStart"/>
-      <w:r>
-        <w:t>should</w:t>
-      </w:r>
-      <w:proofErr w:type="spellEnd"/>
-      <w:r>
-        <w:t xml:space="preserve"> / 3 = nice </w:t>
-      </w:r>
-      <w:proofErr w:type="spellStart"/>
-      <w:r>
-        <w:t>to</w:t>
-      </w:r>
-      <w:proofErr w:type="spellEnd"/>
-      <w:r>
-        <w:t xml:space="preserve"> </w:t>
-      </w:r>
-      <w:proofErr w:type="spellStart"/>
-      <w:r>
-        <w:t>have</w:t>
-      </w:r>
-      <w:proofErr w:type="spellEnd"/>
     </w:p>
     <w:tbl>
       <w:tblPr>
@@ -2682,25 +2990,23 @@
                 <w:color w:val="000000"/>
                 <w:lang w:eastAsia="de-CH"/>
               </w:rPr>
-              <w:t xml:space="preserve">Als ÖV-Benutzer möchte ich sehen, wo sich eine Station befindet, damit ich mir </w:t>
-            </w:r>
-            <w:proofErr w:type="spellStart"/>
+              <w:t>Als ÖV-Benutzer möchte ich sehen, wo sich eine Station befindet, damit ich mir bes</w:t>
+            </w:r>
             <w:r>
               <w:rPr>
                 <w:rFonts w:ascii="Calibri" w:eastAsia="Times New Roman" w:hAnsi="Calibri" w:cs="Calibri"/>
                 <w:color w:val="000000"/>
                 <w:lang w:eastAsia="de-CH"/>
               </w:rPr>
-              <w:t>beser</w:t>
-            </w:r>
-            <w:proofErr w:type="spellEnd"/>
+              <w:t>s</w:t>
+            </w:r>
             <w:r>
               <w:rPr>
                 <w:rFonts w:ascii="Calibri" w:eastAsia="Times New Roman" w:hAnsi="Calibri" w:cs="Calibri"/>
                 <w:color w:val="000000"/>
                 <w:lang w:eastAsia="de-CH"/>
               </w:rPr>
-              <w:t xml:space="preserve"> vorstellen kann, wie die Situation vor Ort aussieht.</w:t>
+              <w:t>er vorstellen kann, wie die Situation vor Ort aussieht.</w:t>
             </w:r>
           </w:p>
         </w:tc>
@@ -2972,16 +3278,14 @@
           <w:lang w:val="en-US"/>
         </w:rPr>
       </w:pPr>
-      <w:bookmarkStart w:id="8" w:name="_Toc500772268"/>
-      <w:proofErr w:type="spellStart"/>
+      <w:bookmarkStart w:id="7" w:name="_Toc500857237"/>
       <w:r>
         <w:rPr>
           <w:lang w:val="en-US"/>
         </w:rPr>
         <w:t>Funktionen</w:t>
       </w:r>
-      <w:bookmarkEnd w:id="8"/>
-      <w:proofErr w:type="spellEnd"/>
+      <w:bookmarkEnd w:id="7"/>
       <w:r>
         <w:rPr>
           <w:lang w:val="en-US"/>
@@ -3002,61 +3306,11 @@
           <w:lang w:val="en-US"/>
         </w:rPr>
       </w:pPr>
-      <w:proofErr w:type="spellStart"/>
       <w:r>
         <w:rPr>
           <w:lang w:val="en-US"/>
         </w:rPr>
-        <w:t>Funktionen</w:t>
-      </w:r>
-      <w:proofErr w:type="spellEnd"/>
-      <w:r>
-        <w:rPr>
-          <w:lang w:val="en-US"/>
-        </w:rPr>
-        <w:t xml:space="preserve"> </w:t>
-      </w:r>
-      <w:proofErr w:type="spellStart"/>
-      <w:r>
-        <w:rPr>
-          <w:lang w:val="en-US"/>
-        </w:rPr>
-        <w:t>welche</w:t>
-      </w:r>
-      <w:proofErr w:type="spellEnd"/>
-      <w:r>
-        <w:rPr>
-          <w:lang w:val="en-US"/>
-        </w:rPr>
-        <w:t xml:space="preserve"> </w:t>
-      </w:r>
-      <w:proofErr w:type="spellStart"/>
-      <w:r>
-        <w:rPr>
-          <w:lang w:val="en-US"/>
-        </w:rPr>
-        <w:t>umgesetzt</w:t>
-      </w:r>
-      <w:proofErr w:type="spellEnd"/>
-      <w:r>
-        <w:rPr>
-          <w:lang w:val="en-US"/>
-        </w:rPr>
-        <w:t xml:space="preserve"> </w:t>
-      </w:r>
-      <w:proofErr w:type="spellStart"/>
-      <w:r>
-        <w:rPr>
-          <w:lang w:val="en-US"/>
-        </w:rPr>
-        <w:t>wurden</w:t>
-      </w:r>
-      <w:proofErr w:type="spellEnd"/>
-      <w:r>
-        <w:rPr>
-          <w:lang w:val="en-US"/>
-        </w:rPr>
-        <w:t>:</w:t>
+        <w:t>Funktionen welche umgesetzt wurden:</w:t>
       </w:r>
     </w:p>
     <w:p>
@@ -3116,16 +3370,15 @@
       </w:r>
     </w:p>
     <w:p/>
-    <w:p/>
     <w:p>
       <w:pPr>
         <w:pStyle w:val="berschrift2"/>
       </w:pPr>
-      <w:bookmarkStart w:id="9" w:name="_Toc500772269"/>
+      <w:bookmarkStart w:id="8" w:name="_Toc500857238"/>
       <w:r>
         <w:t>Mockup</w:t>
       </w:r>
-      <w:bookmarkEnd w:id="9"/>
+      <w:bookmarkEnd w:id="8"/>
     </w:p>
     <w:p/>
     <w:p>
@@ -3188,11 +3441,11 @@
       <w:pPr>
         <w:pStyle w:val="berschrift2"/>
       </w:pPr>
-      <w:bookmarkStart w:id="10" w:name="_Toc500772270"/>
+      <w:bookmarkStart w:id="9" w:name="_Toc500857239"/>
       <w:r>
         <w:t>Use Cases</w:t>
       </w:r>
-      <w:bookmarkEnd w:id="10"/>
+      <w:bookmarkEnd w:id="9"/>
     </w:p>
     <w:p/>
     <w:p>
@@ -3249,10 +3502,309 @@
           </wp:inline>
         </w:drawing>
       </w:r>
+      <w:r>
+        <w:t>&lt;$</w:t>
+      </w:r>
+      <w:bookmarkStart w:id="10" w:name="_GoBack"/>
+      <w:bookmarkEnd w:id="10"/>
+    </w:p>
+    <w:p>
+      <w:pPr>
+        <w:pStyle w:val="KeinLeerraum"/>
+      </w:pPr>
+    </w:p>
+    <w:p>
+      <w:pPr>
+        <w:pStyle w:val="berschrift2"/>
+      </w:pPr>
+      <w:bookmarkStart w:id="11" w:name="_Toc500857240"/>
+      <w:r>
+        <w:lastRenderedPageBreak/>
+        <w:t>Klassendiagramm</w:t>
+      </w:r>
+      <w:bookmarkEnd w:id="11"/>
+    </w:p>
+    <w:p/>
+    <w:p>
+      <w:r>
+        <w:rPr>
+          <w:noProof/>
+        </w:rPr>
+        <w:drawing>
+          <wp:inline distT="0" distB="0" distL="0" distR="0" wp14:anchorId="162891BE" wp14:editId="22812235">
+            <wp:extent cx="5753100" cy="2419350"/>
+            <wp:effectExtent l="0" t="0" r="0" b="0"/>
+            <wp:docPr id="4" name="Grafik 4" descr="C:\Users\amolm\OneDrive\Bilder\Screenpresso\2017-12-12_14h43_48.png"/>
+            <wp:cNvGraphicFramePr>
+              <a:graphicFrameLocks xmlns:a="http://schemas.openxmlformats.org/drawingml/2006/main" noChangeAspect="1"/>
+            </wp:cNvGraphicFramePr>
+            <a:graphic xmlns:a="http://schemas.openxmlformats.org/drawingml/2006/main">
+              <a:graphicData uri="http://schemas.openxmlformats.org/drawingml/2006/picture">
+                <pic:pic xmlns:pic="http://schemas.openxmlformats.org/drawingml/2006/picture">
+                  <pic:nvPicPr>
+                    <pic:cNvPr id="0" name="Picture 2" descr="C:\Users\amolm\OneDrive\Bilder\Screenpresso\2017-12-12_14h43_48.png"/>
+                    <pic:cNvPicPr>
+                      <a:picLocks noChangeAspect="1" noChangeArrowheads="1"/>
+                    </pic:cNvPicPr>
+                  </pic:nvPicPr>
+                  <pic:blipFill>
+                    <a:blip r:embed="rId16">
+                      <a:extLst>
+                        <a:ext uri="{28A0092B-C50C-407E-A947-70E740481C1C}">
+                          <a14:useLocalDpi xmlns:a14="http://schemas.microsoft.com/office/drawing/2010/main" val="0"/>
+                        </a:ext>
+                      </a:extLst>
+                    </a:blip>
+                    <a:srcRect/>
+                    <a:stretch>
+                      <a:fillRect/>
+                    </a:stretch>
+                  </pic:blipFill>
+                  <pic:spPr bwMode="auto">
+                    <a:xfrm>
+                      <a:off x="0" y="0"/>
+                      <a:ext cx="5753100" cy="2419350"/>
+                    </a:xfrm>
+                    <a:prstGeom prst="rect">
+                      <a:avLst/>
+                    </a:prstGeom>
+                    <a:noFill/>
+                    <a:ln>
+                      <a:noFill/>
+                    </a:ln>
+                  </pic:spPr>
+                </pic:pic>
+              </a:graphicData>
+            </a:graphic>
+          </wp:inline>
+        </w:drawing>
+      </w:r>
+    </w:p>
+    <w:p/>
+    <w:p>
+      <w:pPr>
+        <w:pStyle w:val="berschrift2"/>
+      </w:pPr>
+      <w:bookmarkStart w:id="12" w:name="_Toc500857241"/>
+      <w:r>
+        <w:t>A</w:t>
+      </w:r>
+      <w:r>
+        <w:t>ktivitätendiagramm</w:t>
+      </w:r>
+      <w:bookmarkEnd w:id="12"/>
+    </w:p>
+    <w:p/>
+    <w:p>
+      <w:r>
+        <w:rPr>
+          <w:noProof/>
+        </w:rPr>
+        <w:drawing>
+          <wp:inline distT="0" distB="0" distL="0" distR="0" wp14:anchorId="48B028AF" wp14:editId="2E24B527">
+            <wp:extent cx="5753100" cy="2971800"/>
+            <wp:effectExtent l="0" t="0" r="0" b="0"/>
+            <wp:docPr id="6" name="Grafik 6" descr="C:\Users\amolm\OneDrive\Bilder\Screenpresso\2017-12-12_15h11_00.png"/>
+            <wp:cNvGraphicFramePr>
+              <a:graphicFrameLocks xmlns:a="http://schemas.openxmlformats.org/drawingml/2006/main" noChangeAspect="1"/>
+            </wp:cNvGraphicFramePr>
+            <a:graphic xmlns:a="http://schemas.openxmlformats.org/drawingml/2006/main">
+              <a:graphicData uri="http://schemas.openxmlformats.org/drawingml/2006/picture">
+                <pic:pic xmlns:pic="http://schemas.openxmlformats.org/drawingml/2006/picture">
+                  <pic:nvPicPr>
+                    <pic:cNvPr id="0" name="Picture 4" descr="C:\Users\amolm\OneDrive\Bilder\Screenpresso\2017-12-12_15h11_00.png"/>
+                    <pic:cNvPicPr>
+                      <a:picLocks noChangeAspect="1" noChangeArrowheads="1"/>
+                    </pic:cNvPicPr>
+                  </pic:nvPicPr>
+                  <pic:blipFill>
+                    <a:blip r:embed="rId17">
+                      <a:extLst>
+                        <a:ext uri="{28A0092B-C50C-407E-A947-70E740481C1C}">
+                          <a14:useLocalDpi xmlns:a14="http://schemas.microsoft.com/office/drawing/2010/main" val="0"/>
+                        </a:ext>
+                      </a:extLst>
+                    </a:blip>
+                    <a:srcRect/>
+                    <a:stretch>
+                      <a:fillRect/>
+                    </a:stretch>
+                  </pic:blipFill>
+                  <pic:spPr bwMode="auto">
+                    <a:xfrm>
+                      <a:off x="0" y="0"/>
+                      <a:ext cx="5753100" cy="2971800"/>
+                    </a:xfrm>
+                    <a:prstGeom prst="rect">
+                      <a:avLst/>
+                    </a:prstGeom>
+                    <a:noFill/>
+                    <a:ln>
+                      <a:noFill/>
+                    </a:ln>
+                  </pic:spPr>
+                </pic:pic>
+              </a:graphicData>
+            </a:graphic>
+          </wp:inline>
+        </w:drawing>
+      </w:r>
+    </w:p>
+    <w:p>
+      <w:r>
+        <w:br w:type="page"/>
+      </w:r>
+    </w:p>
+    <w:p>
+      <w:pPr>
+        <w:pStyle w:val="berschrift1"/>
+        <w:pBdr>
+          <w:bottom w:val="single" w:sz="4" w:space="1" w:color="auto"/>
+        </w:pBdr>
+      </w:pPr>
+      <w:bookmarkStart w:id="13" w:name="_Toc500857242"/>
+      <w:r>
+        <w:lastRenderedPageBreak/>
+        <w:t>Kapitel 3</w:t>
+      </w:r>
+      <w:r>
+        <w:t>:</w:t>
+      </w:r>
+      <w:r>
+        <w:tab/>
+      </w:r>
+      <w:r>
+        <w:t>Testing</w:t>
+      </w:r>
+      <w:bookmarkEnd w:id="13"/>
+    </w:p>
+    <w:p/>
+    <w:p>
+      <w:r>
+        <w:t>Beim Testing hab ich die UnitsTest von SwissTransportTest angepasst, sie funktionieren reibungslos.</w:t>
+      </w:r>
+    </w:p>
+    <w:p>
+      <w:r>
+        <w:t>Um eine Userfreundliche Erfahrung zu liefern und gewisse Eingaben oder Fehlermeldungen zu unterbinden wurden verschiedene Anpassungen vorgenommen:</w:t>
+      </w:r>
+    </w:p>
+    <w:p>
+      <w:pPr>
+        <w:pStyle w:val="Listenabsatz"/>
+        <w:numPr>
+          <w:ilvl w:val="0"/>
+          <w:numId w:val="25"/>
+        </w:numPr>
+      </w:pPr>
+      <w:r>
+        <w:t>Wenn man auf die Suchbox schon zu Beginn drückte, erschien eine Fehlermeldung, da kein Klick-Ereignis existiert.</w:t>
+      </w:r>
+      <w:r>
+        <w:br/>
+        <w:t>-&gt; Die Suchbox wurde unsichtbar gemacht und erscheint nur noch wenn eine Eingabe in den Suchtextboxen erfolgen.</w:t>
+      </w:r>
+      <w:r>
+        <w:br/>
+      </w:r>
+    </w:p>
+    <w:p>
+      <w:pPr>
+        <w:pStyle w:val="Listenabsatz"/>
+        <w:numPr>
+          <w:ilvl w:val="0"/>
+          <w:numId w:val="25"/>
+        </w:numPr>
+      </w:pPr>
+      <w:r>
+        <w:t>Bei Eingaben von Zahlen und Sonderzeichen in die Textboxen fand er keine Ortschaften.</w:t>
+      </w:r>
+      <w:r>
+        <w:br/>
+        <w:t>-&gt; Sobald man auf Suchen klickt, erfolgt nun eine Meldung. Allerdings werden die Daten nicht rauschgelöscht. Diese Funktion kann über Reset ausgeführt werden.</w:t>
+      </w:r>
+      <w:r>
+        <w:br/>
+      </w:r>
+    </w:p>
+    <w:p>
+      <w:pPr>
+        <w:pStyle w:val="Listenabsatz"/>
+        <w:numPr>
+          <w:ilvl w:val="0"/>
+          <w:numId w:val="25"/>
+        </w:numPr>
+      </w:pPr>
+      <w:r>
+        <w:t>Es bestand zu keiner Zeit die Möglichkeit das Formular zu resetten.</w:t>
+      </w:r>
+      <w:r>
+        <w:br/>
+        <w:t xml:space="preserve">-&gt; Eine Reset-Funktion wurde geschrieben, welche </w:t>
+      </w:r>
+      <w:r>
+        <w:t>das Formular in den Anfangszustand bringen. Ebenfalls wird die GridDataView gelöscht.</w:t>
+      </w:r>
+      <w:r>
+        <w:br/>
+      </w:r>
+    </w:p>
+    <w:p>
+      <w:pPr>
+        <w:pStyle w:val="Listenabsatz"/>
+        <w:numPr>
+          <w:ilvl w:val="0"/>
+          <w:numId w:val="25"/>
+        </w:numPr>
+      </w:pPr>
+      <w:r>
+        <w:t>Es wurde ein Schliess-Button vermisst, zwecks Usererlebnis.</w:t>
+      </w:r>
+      <w:r>
+        <w:br/>
+        <w:t>-&gt; Wurde ebenfalls realisiert.</w:t>
+      </w:r>
+    </w:p>
+    <w:p>
+      <w:pPr>
+        <w:pStyle w:val="berschrift1"/>
+        <w:pBdr>
+          <w:bottom w:val="single" w:sz="4" w:space="1" w:color="auto"/>
+        </w:pBdr>
+      </w:pPr>
+      <w:bookmarkStart w:id="14" w:name="_Toc500857243"/>
+      <w:r>
+        <w:t xml:space="preserve">Kapitel </w:t>
+      </w:r>
+      <w:r>
+        <w:t>4</w:t>
+      </w:r>
+      <w:r>
+        <w:t>:</w:t>
+      </w:r>
+      <w:r>
+        <w:tab/>
+      </w:r>
+      <w:r>
+        <w:t>Einführung</w:t>
+      </w:r>
+      <w:bookmarkEnd w:id="14"/>
+    </w:p>
+    <w:p/>
+    <w:p>
+      <w:r>
+        <w:t xml:space="preserve">Das Programm wurde veröffentlicht. Die Installation und das Benutzerhandbuch wurden in einem neuen Dokument «Benutzerhandbuch AskSBB» erstellt um Programmierhandbuch und Userhandbuch getrennt, zwecks Übersicht und </w:t>
+      </w:r>
+      <w:r>
+        <w:t>womöglicher</w:t>
+      </w:r>
+      <w:r>
+        <w:t xml:space="preserve"> Abgabemöglichkeit von Benutzer.</w:t>
+      </w:r>
     </w:p>
     <w:sectPr>
-      <w:headerReference w:type="default" r:id="rId16"/>
-      <w:footerReference w:type="default" r:id="rId17"/>
+      <w:headerReference w:type="default" r:id="rId18"/>
+      <w:footerReference w:type="default" r:id="rId19"/>
       <w:pgSz w:w="11906" w:h="16838" w:code="9"/>
       <w:pgMar w:top="1417" w:right="1417" w:bottom="1134" w:left="1417" w:header="708" w:footer="317" w:gutter="0"/>
       <w:cols w:space="708"/>
@@ -3310,14 +3862,7 @@
         <w:sz w:val="18"/>
         <w:szCs w:val="18"/>
       </w:rPr>
-      <w:t>Benutzeranleitung</w:t>
-    </w:r>
-    <w:r>
-      <w:rPr>
-        <w:sz w:val="18"/>
-        <w:szCs w:val="18"/>
-      </w:rPr>
-      <w:t xml:space="preserve"> | </w:t>
+      <w:t xml:space="preserve">Benutzeranleitung | </w:t>
     </w:r>
     <w:sdt>
       <w:sdtPr>
@@ -3340,9 +3885,8 @@
           <w:rPr>
             <w:sz w:val="18"/>
             <w:szCs w:val="18"/>
-            <w:lang w:val="de-CH"/>
           </w:rPr>
-          <w:t>SSL-VPN</w:t>
+          <w:t>AskSBB</w:t>
         </w:r>
       </w:sdtContent>
     </w:sdt>
@@ -3375,37 +3919,12 @@
         <w:szCs w:val="18"/>
       </w:rPr>
     </w:pPr>
-    <w:proofErr w:type="spellStart"/>
     <w:r>
       <w:rPr>
         <w:sz w:val="18"/>
         <w:szCs w:val="18"/>
       </w:rPr>
-      <w:t>DemoSCOPE</w:t>
-    </w:r>
-    <w:proofErr w:type="spellEnd"/>
-    <w:r>
-      <w:rPr>
-        <w:sz w:val="18"/>
-        <w:szCs w:val="18"/>
-      </w:rPr>
-      <w:t>-Offerte „</w:t>
-    </w:r>
-    <w:proofErr w:type="spellStart"/>
-    <w:r>
-      <w:rPr>
-        <w:sz w:val="18"/>
-        <w:szCs w:val="18"/>
-      </w:rPr>
-      <w:t>Mikrozensuns</w:t>
-    </w:r>
-    <w:proofErr w:type="spellEnd"/>
-    <w:r>
-      <w:rPr>
-        <w:sz w:val="18"/>
-        <w:szCs w:val="18"/>
-      </w:rPr>
-      <w:t xml:space="preserve"> Aus- und Weiterbildung 2016</w:t>
+      <w:t>DemoSCOPE-Offerte „Mikrozensuns Aus- und Weiterbildung 2016</w:t>
     </w:r>
     <w:r>
       <w:rPr>
@@ -3449,14 +3968,7 @@
         <w:sz w:val="18"/>
         <w:szCs w:val="18"/>
       </w:rPr>
-      <w:t xml:space="preserve">Benutzeranleitung </w:t>
-    </w:r>
-    <w:r>
-      <w:rPr>
-        <w:sz w:val="18"/>
-        <w:szCs w:val="18"/>
-      </w:rPr>
-      <w:t xml:space="preserve">| </w:t>
+      <w:t xml:space="preserve">Benutzeranleitung | </w:t>
     </w:r>
     <w:sdt>
       <w:sdtPr>
@@ -3479,9 +3991,8 @@
           <w:rPr>
             <w:sz w:val="18"/>
             <w:szCs w:val="18"/>
-            <w:lang w:val="de-CH"/>
           </w:rPr>
-          <w:t>SSL-VPN</w:t>
+          <w:t>AskSBB</w:t>
         </w:r>
       </w:sdtContent>
     </w:sdt>
@@ -3519,14 +4030,14 @@
         <w:sz w:val="18"/>
         <w:szCs w:val="18"/>
       </w:rPr>
-      <w:t xml:space="preserve">Benutzeranleitung </w:t>
+      <w:t>Dokumentation</w:t>
     </w:r>
     <w:r>
       <w:rPr>
         <w:sz w:val="18"/>
         <w:szCs w:val="18"/>
       </w:rPr>
-      <w:t xml:space="preserve">| </w:t>
+      <w:t xml:space="preserve"> | </w:t>
     </w:r>
     <w:sdt>
       <w:sdtPr>
@@ -3549,9 +4060,8 @@
           <w:rPr>
             <w:sz w:val="18"/>
             <w:szCs w:val="18"/>
-            <w:lang w:val="de-CH"/>
           </w:rPr>
-          <w:t>SSL-VPN</w:t>
+          <w:t>AskSBB</w:t>
         </w:r>
       </w:sdtContent>
     </w:sdt>
@@ -3708,19 +4218,8 @@
         <w:sz w:val="18"/>
         <w:szCs w:val="18"/>
       </w:rPr>
-      <w:t xml:space="preserve">Demo </w:t>
+      <w:t>Demo SCOPE  AG</w:t>
     </w:r>
-    <w:proofErr w:type="gramStart"/>
-    <w:r>
-      <w:rPr>
-        <w:rFonts w:cs="Tahoma"/>
-        <w:b/>
-        <w:sz w:val="18"/>
-        <w:szCs w:val="18"/>
-      </w:rPr>
-      <w:t>SCOPE  AG</w:t>
-    </w:r>
-    <w:proofErr w:type="gramEnd"/>
     <w:r>
       <w:rPr>
         <w:rFonts w:cs="Tahoma"/>
@@ -3809,7 +4308,7 @@
         <w:sz w:val="18"/>
         <w:szCs w:val="18"/>
       </w:rPr>
-      <w:t>10</w:t>
+      <w:t>7</w:t>
     </w:r>
     <w:r>
       <w:rPr>
@@ -3859,7 +4358,6 @@
     <w:r>
       <w:tab/>
     </w:r>
-    <w:proofErr w:type="spellStart"/>
     <w:r>
       <w:rPr>
         <w:rFonts w:cs="Tahoma"/>
@@ -3867,9 +4365,8 @@
         <w:sz w:val="18"/>
         <w:szCs w:val="18"/>
       </w:rPr>
-      <w:t>AskSBB</w:t>
+      <w:t>Amol Ming</w:t>
     </w:r>
-    <w:proofErr w:type="spellEnd"/>
     <w:r>
       <w:rPr>
         <w:rFonts w:cs="Tahoma"/>
@@ -3958,7 +4455,7 @@
         <w:sz w:val="18"/>
         <w:szCs w:val="18"/>
       </w:rPr>
-      <w:t>5</w:t>
+      <w:t>7</w:t>
     </w:r>
     <w:r>
       <w:rPr>
@@ -4009,19 +4506,8 @@
         <w:sz w:val="18"/>
         <w:szCs w:val="18"/>
       </w:rPr>
-      <w:t xml:space="preserve">Demo </w:t>
+      <w:t>Amol Ming</w:t>
     </w:r>
-    <w:proofErr w:type="gramStart"/>
-    <w:r>
-      <w:rPr>
-        <w:rFonts w:cs="Tahoma"/>
-        <w:b/>
-        <w:sz w:val="18"/>
-        <w:szCs w:val="18"/>
-      </w:rPr>
-      <w:t>SCOPE  AG</w:t>
-    </w:r>
-    <w:proofErr w:type="gramEnd"/>
     <w:r>
       <w:rPr>
         <w:rFonts w:cs="Tahoma"/>
@@ -4061,7 +4547,7 @@
         <w:sz w:val="18"/>
         <w:szCs w:val="18"/>
       </w:rPr>
-      <w:t>4</w:t>
+      <w:t>6</w:t>
     </w:r>
     <w:r>
       <w:rPr>
@@ -4110,7 +4596,7 @@
         <w:sz w:val="18"/>
         <w:szCs w:val="18"/>
       </w:rPr>
-      <w:t>5</w:t>
+      <w:t>7</w:t>
     </w:r>
     <w:r>
       <w:rPr>
@@ -5682,6 +6168,95 @@
     </w:lvl>
   </w:abstractNum>
   <w:abstractNum w:abstractNumId="16" w15:restartNumberingAfterBreak="0">
+    <w:nsid w:val="4A305568"/>
+    <w:multiLevelType w:val="hybridMultilevel"/>
+    <w:tmpl w:val="03AA03C2"/>
+    <w:lvl w:ilvl="0" w:tplc="0807000F">
+      <w:start w:val="1"/>
+      <w:numFmt w:val="decimal"/>
+      <w:lvlText w:val="%1."/>
+      <w:lvlJc w:val="left"/>
+      <w:pPr>
+        <w:ind w:left="720" w:hanging="360"/>
+      </w:pPr>
+      <w:rPr>
+        <w:rFonts w:hint="default"/>
+      </w:rPr>
+    </w:lvl>
+    <w:lvl w:ilvl="1" w:tplc="08070019" w:tentative="1">
+      <w:start w:val="1"/>
+      <w:numFmt w:val="lowerLetter"/>
+      <w:lvlText w:val="%2."/>
+      <w:lvlJc w:val="left"/>
+      <w:pPr>
+        <w:ind w:left="1440" w:hanging="360"/>
+      </w:pPr>
+    </w:lvl>
+    <w:lvl w:ilvl="2" w:tplc="0807001B" w:tentative="1">
+      <w:start w:val="1"/>
+      <w:numFmt w:val="lowerRoman"/>
+      <w:lvlText w:val="%3."/>
+      <w:lvlJc w:val="right"/>
+      <w:pPr>
+        <w:ind w:left="2160" w:hanging="180"/>
+      </w:pPr>
+    </w:lvl>
+    <w:lvl w:ilvl="3" w:tplc="0807000F" w:tentative="1">
+      <w:start w:val="1"/>
+      <w:numFmt w:val="decimal"/>
+      <w:lvlText w:val="%4."/>
+      <w:lvlJc w:val="left"/>
+      <w:pPr>
+        <w:ind w:left="2880" w:hanging="360"/>
+      </w:pPr>
+    </w:lvl>
+    <w:lvl w:ilvl="4" w:tplc="08070019" w:tentative="1">
+      <w:start w:val="1"/>
+      <w:numFmt w:val="lowerLetter"/>
+      <w:lvlText w:val="%5."/>
+      <w:lvlJc w:val="left"/>
+      <w:pPr>
+        <w:ind w:left="3600" w:hanging="360"/>
+      </w:pPr>
+    </w:lvl>
+    <w:lvl w:ilvl="5" w:tplc="0807001B" w:tentative="1">
+      <w:start w:val="1"/>
+      <w:numFmt w:val="lowerRoman"/>
+      <w:lvlText w:val="%6."/>
+      <w:lvlJc w:val="right"/>
+      <w:pPr>
+        <w:ind w:left="4320" w:hanging="180"/>
+      </w:pPr>
+    </w:lvl>
+    <w:lvl w:ilvl="6" w:tplc="0807000F" w:tentative="1">
+      <w:start w:val="1"/>
+      <w:numFmt w:val="decimal"/>
+      <w:lvlText w:val="%7."/>
+      <w:lvlJc w:val="left"/>
+      <w:pPr>
+        <w:ind w:left="5040" w:hanging="360"/>
+      </w:pPr>
+    </w:lvl>
+    <w:lvl w:ilvl="7" w:tplc="08070019" w:tentative="1">
+      <w:start w:val="1"/>
+      <w:numFmt w:val="lowerLetter"/>
+      <w:lvlText w:val="%8."/>
+      <w:lvlJc w:val="left"/>
+      <w:pPr>
+        <w:ind w:left="5760" w:hanging="360"/>
+      </w:pPr>
+    </w:lvl>
+    <w:lvl w:ilvl="8" w:tplc="0807001B" w:tentative="1">
+      <w:start w:val="1"/>
+      <w:numFmt w:val="lowerRoman"/>
+      <w:lvlText w:val="%9."/>
+      <w:lvlJc w:val="right"/>
+      <w:pPr>
+        <w:ind w:left="6480" w:hanging="180"/>
+      </w:pPr>
+    </w:lvl>
+  </w:abstractNum>
+  <w:abstractNum w:abstractNumId="17" w15:restartNumberingAfterBreak="0">
     <w:nsid w:val="5925290A"/>
     <w:multiLevelType w:val="hybridMultilevel"/>
     <w:tmpl w:val="2548B6A4"/>
@@ -5794,7 +6369,7 @@
       </w:rPr>
     </w:lvl>
   </w:abstractNum>
-  <w:abstractNum w:abstractNumId="17" w15:restartNumberingAfterBreak="0">
+  <w:abstractNum w:abstractNumId="18" w15:restartNumberingAfterBreak="0">
     <w:nsid w:val="5E5642F2"/>
     <w:multiLevelType w:val="hybridMultilevel"/>
     <w:tmpl w:val="0C547108"/>
@@ -5885,7 +6460,7 @@
       </w:pPr>
     </w:lvl>
   </w:abstractNum>
-  <w:abstractNum w:abstractNumId="18" w15:restartNumberingAfterBreak="0">
+  <w:abstractNum w:abstractNumId="19" w15:restartNumberingAfterBreak="0">
     <w:nsid w:val="6450302E"/>
     <w:multiLevelType w:val="hybridMultilevel"/>
     <w:tmpl w:val="B084342C"/>
@@ -5976,7 +6551,7 @@
       </w:pPr>
     </w:lvl>
   </w:abstractNum>
-  <w:abstractNum w:abstractNumId="19" w15:restartNumberingAfterBreak="0">
+  <w:abstractNum w:abstractNumId="20" w15:restartNumberingAfterBreak="0">
     <w:nsid w:val="656824C1"/>
     <w:multiLevelType w:val="hybridMultilevel"/>
     <w:tmpl w:val="9800A108"/>
@@ -6062,7 +6637,7 @@
       </w:pPr>
     </w:lvl>
   </w:abstractNum>
-  <w:abstractNum w:abstractNumId="20" w15:restartNumberingAfterBreak="0">
+  <w:abstractNum w:abstractNumId="21" w15:restartNumberingAfterBreak="0">
     <w:nsid w:val="6AB149BC"/>
     <w:multiLevelType w:val="hybridMultilevel"/>
     <w:tmpl w:val="F84071FC"/>
@@ -6175,7 +6750,7 @@
       </w:rPr>
     </w:lvl>
   </w:abstractNum>
-  <w:abstractNum w:abstractNumId="21" w15:restartNumberingAfterBreak="0">
+  <w:abstractNum w:abstractNumId="22" w15:restartNumberingAfterBreak="0">
     <w:nsid w:val="6E7674C6"/>
     <w:multiLevelType w:val="hybridMultilevel"/>
     <w:tmpl w:val="48102464"/>
@@ -6264,7 +6839,7 @@
       </w:pPr>
     </w:lvl>
   </w:abstractNum>
-  <w:abstractNum w:abstractNumId="22" w15:restartNumberingAfterBreak="0">
+  <w:abstractNum w:abstractNumId="23" w15:restartNumberingAfterBreak="0">
     <w:nsid w:val="6E8121AB"/>
     <w:multiLevelType w:val="hybridMultilevel"/>
     <w:tmpl w:val="66CCF99A"/>
@@ -6353,7 +6928,7 @@
       </w:pPr>
     </w:lvl>
   </w:abstractNum>
-  <w:abstractNum w:abstractNumId="23" w15:restartNumberingAfterBreak="0">
+  <w:abstractNum w:abstractNumId="24" w15:restartNumberingAfterBreak="0">
     <w:nsid w:val="712B5551"/>
     <w:multiLevelType w:val="hybridMultilevel"/>
     <w:tmpl w:val="89307700"/>
@@ -6467,7 +7042,7 @@
     </w:lvl>
   </w:abstractNum>
   <w:num w:numId="1">
-    <w:abstractNumId w:val="23"/>
+    <w:abstractNumId w:val="24"/>
   </w:num>
   <w:num w:numId="2">
     <w:abstractNumId w:val="10"/>
@@ -6479,22 +7054,22 @@
     <w:abstractNumId w:val="11"/>
   </w:num>
   <w:num w:numId="5">
-    <w:abstractNumId w:val="19"/>
+    <w:abstractNumId w:val="20"/>
   </w:num>
   <w:num w:numId="6">
     <w:abstractNumId w:val="9"/>
   </w:num>
   <w:num w:numId="7">
-    <w:abstractNumId w:val="16"/>
+    <w:abstractNumId w:val="17"/>
   </w:num>
   <w:num w:numId="8">
-    <w:abstractNumId w:val="20"/>
+    <w:abstractNumId w:val="21"/>
   </w:num>
   <w:num w:numId="9">
     <w:abstractNumId w:val="5"/>
   </w:num>
   <w:num w:numId="10">
-    <w:abstractNumId w:val="22"/>
+    <w:abstractNumId w:val="23"/>
   </w:num>
   <w:num w:numId="11">
     <w:abstractNumId w:val="0"/>
@@ -6503,7 +7078,7 @@
     <w:abstractNumId w:val="15"/>
   </w:num>
   <w:num w:numId="13">
-    <w:abstractNumId w:val="18"/>
+    <w:abstractNumId w:val="19"/>
   </w:num>
   <w:num w:numId="14">
     <w:abstractNumId w:val="4"/>
@@ -6515,7 +7090,7 @@
     <w:abstractNumId w:val="2"/>
   </w:num>
   <w:num w:numId="17">
-    <w:abstractNumId w:val="17"/>
+    <w:abstractNumId w:val="18"/>
   </w:num>
   <w:num w:numId="18">
     <w:abstractNumId w:val="14"/>
@@ -6533,10 +7108,13 @@
     <w:abstractNumId w:val="8"/>
   </w:num>
   <w:num w:numId="23">
-    <w:abstractNumId w:val="21"/>
+    <w:abstractNumId w:val="22"/>
   </w:num>
   <w:num w:numId="24">
     <w:abstractNumId w:val="6"/>
+  </w:num>
+  <w:num w:numId="25">
+    <w:abstractNumId w:val="16"/>
   </w:num>
   <w:numIdMacAtCleanup w:val="9"/>
 </w:numbering>
@@ -8127,6 +8705,7 @@
     <w:sig w:usb0="E00006FF" w:usb1="400004FF" w:usb2="00000000" w:usb3="00000000" w:csb0="0000019F" w:csb1="00000000"/>
   </w:font>
   <w:font w:name="TT2774o00">
+    <w:altName w:val="Calibri"/>
     <w:panose1 w:val="00000000000000000000"/>
     <w:charset w:val="00"/>
     <w:family w:val="auto"/>
@@ -8135,6 +8714,7 @@
     <w:sig w:usb0="00000003" w:usb1="00000000" w:usb2="00000000" w:usb3="00000000" w:csb0="00000001" w:csb1="00000000"/>
   </w:font>
   <w:font w:name="TT2773o00">
+    <w:altName w:val="Calibri"/>
     <w:panose1 w:val="00000000000000000000"/>
     <w:charset w:val="00"/>
     <w:family w:val="auto"/>
@@ -8143,6 +8723,7 @@
     <w:sig w:usb0="00000003" w:usb1="00000000" w:usb2="00000000" w:usb3="00000000" w:csb0="00000001" w:csb1="00000000"/>
   </w:font>
   <w:font w:name="TT2Do00">
+    <w:altName w:val="Calibri"/>
     <w:panose1 w:val="00000000000000000000"/>
     <w:charset w:val="00"/>
     <w:family w:val="auto"/>
@@ -8151,6 +8732,7 @@
     <w:sig w:usb0="00000003" w:usb1="00000000" w:usb2="00000000" w:usb3="00000000" w:csb0="00000001" w:csb1="00000000"/>
   </w:font>
   <w:font w:name="TT2Eo00">
+    <w:altName w:val="Calibri"/>
     <w:panose1 w:val="00000000000000000000"/>
     <w:charset w:val="00"/>
     <w:family w:val="auto"/>
@@ -8188,9 +8770,11 @@
     <w:rsid w:val="000A48D9"/>
     <w:rsid w:val="00186593"/>
     <w:rsid w:val="00385069"/>
+    <w:rsid w:val="005606D1"/>
     <w:rsid w:val="009C65F4"/>
     <w:rsid w:val="00AD1E76"/>
     <w:rsid w:val="00D10DE6"/>
+    <w:rsid w:val="00D45F36"/>
     <w:rsid w:val="00DE59C7"/>
     <w:rsid w:val="00F12033"/>
   </w:rsids>
@@ -8959,7 +9543,7 @@
 </file>
 
 <file path=customXml/itemProps1.xml><?xml version="1.0" encoding="utf-8"?>
-<ds:datastoreItem xmlns:ds="http://schemas.openxmlformats.org/officeDocument/2006/customXml" ds:itemID="{E7CED60F-0E15-4AC7-91B0-26EB993930EF}">
+<ds:datastoreItem xmlns:ds="http://schemas.openxmlformats.org/officeDocument/2006/customXml" ds:itemID="{FA985DC2-CDD4-4DF9-B726-3F4BD7F4796E}">
   <ds:schemaRefs>
     <ds:schemaRef ds:uri="http://schemas.openxmlformats.org/officeDocument/2006/bibliography"/>
   </ds:schemaRefs>
